--- a/src/app/prompts/const SYSTEM.docx
+++ b/src/app/prompts/const SYSTEM.docx
@@ -11133,8 +11133,329 @@
           <w:lang w:eastAsia="en-GB"/>
           <w14:ligatures w14:val="none"/>
         </w:rPr>
+        <w:t xml:space="preserve">  </w:t>
+      </w:r>
+    </w:p>
+    <w:p>
+      <w:pPr>
+        <w:shd w:val="clear" w:color="auto" w:fill="1F1F1F"/>
+        <w:spacing w:after="0" w:line="270" w:lineRule="atLeast"/>
+        <w:rPr>
+          <w:rFonts w:ascii="Menlo" w:eastAsia="Times New Roman" w:hAnsi="Menlo" w:cs="Menlo"/>
+          <w:color w:val="CCCCCC"/>
+          <w:kern w:val="0"/>
+          <w:sz w:val="18"/>
+          <w:szCs w:val="18"/>
+          <w:lang w:eastAsia="en-GB"/>
+          <w14:ligatures w14:val="none"/>
+        </w:rPr>
+      </w:pPr>
+      <w:r>
+        <w:rPr>
+          <w:rFonts w:ascii="Menlo" w:eastAsia="Times New Roman" w:hAnsi="Menlo" w:cs="Menlo"/>
+          <w:color w:val="CE9178"/>
+          <w:kern w:val="0"/>
+          <w:sz w:val="18"/>
+          <w:szCs w:val="18"/>
+          <w:lang w:eastAsia="en-GB"/>
+          <w14:ligatures w14:val="none"/>
+        </w:rPr>
+        <w:t xml:space="preserve">  - ALL example sentences</w:t>
+      </w:r>
+    </w:p>
+    <w:p>
+      <w:pPr>
+        <w:shd w:val="clear" w:color="auto" w:fill="1F1F1F"/>
+        <w:spacing w:after="0" w:line="270" w:lineRule="atLeast"/>
+        <w:rPr>
+          <w:rFonts w:ascii="Menlo" w:eastAsia="Times New Roman" w:hAnsi="Menlo" w:cs="Menlo"/>
+          <w:color w:val="CCCCCC"/>
+          <w:kern w:val="0"/>
+          <w:sz w:val="18"/>
+          <w:szCs w:val="18"/>
+          <w:lang w:eastAsia="en-GB"/>
+          <w14:ligatures w14:val="none"/>
+        </w:rPr>
+      </w:pPr>
+      <w:r>
+        <w:rPr>
+          <w:rFonts w:ascii="Menlo" w:eastAsia="Times New Roman" w:hAnsi="Menlo" w:cs="Menlo"/>
+          <w:color w:val="CE9178"/>
+          <w:kern w:val="0"/>
+          <w:sz w:val="18"/>
+          <w:szCs w:val="18"/>
+          <w:lang w:eastAsia="en-GB"/>
+          <w14:ligatures w14:val="none"/>
+        </w:rPr>
+        <w:t xml:space="preserve">  -  in definitions (avoid abstract or technical words if a simpler phrase exists).</w:t>
+      </w:r>
+    </w:p>
+    <w:p>
+      <w:pPr>
+        <w:shd w:val="clear" w:color="auto" w:fill="1F1F1F"/>
+        <w:spacing w:after="0" w:line="270" w:lineRule="atLeast"/>
+        <w:rPr>
+          <w:rFonts w:ascii="Menlo" w:eastAsia="Times New Roman" w:hAnsi="Menlo" w:cs="Menlo"/>
+          <w:color w:val="CCCCCC"/>
+          <w:kern w:val="0"/>
+          <w:sz w:val="18"/>
+          <w:szCs w:val="18"/>
+          <w:lang w:eastAsia="en-GB"/>
+          <w14:ligatures w14:val="none"/>
+        </w:rPr>
+      </w:pPr>
+    </w:p>
+    <w:p>
+      <w:pPr>
+        <w:shd w:val="clear" w:color="auto" w:fill="1F1F1F"/>
+        <w:spacing w:after="0" w:line="270" w:lineRule="atLeast"/>
+        <w:rPr>
+          <w:rFonts w:ascii="Menlo" w:eastAsia="Times New Roman" w:hAnsi="Menlo" w:cs="Menlo"/>
+          <w:color w:val="CCCCCC"/>
+          <w:kern w:val="0"/>
+          <w:sz w:val="18"/>
+          <w:szCs w:val="18"/>
+          <w:lang w:eastAsia="en-GB"/>
+          <w14:ligatures w14:val="none"/>
+        </w:rPr>
+      </w:pPr>
+      <w:r>
+        <w:rPr>
+          <w:rFonts w:ascii="Menlo" w:eastAsia="Times New Roman" w:hAnsi="Menlo" w:cs="Menlo"/>
+          <w:color w:val="CE9178"/>
+          <w:kern w:val="0"/>
+          <w:sz w:val="18"/>
+          <w:szCs w:val="18"/>
+          <w:lang w:eastAsia="en-GB"/>
+          <w14:ligatures w14:val="none"/>
+        </w:rPr>
+        <w:t>- Definitions:</w:t>
+      </w:r>
+    </w:p>
+    <w:p>
+      <w:pPr>
+        <w:shd w:val="clear" w:color="auto" w:fill="1F1F1F"/>
+        <w:spacing w:after="0" w:line="270" w:lineRule="atLeast"/>
+        <w:rPr>
+          <w:rFonts w:ascii="Menlo" w:eastAsia="Times New Roman" w:hAnsi="Menlo" w:cs="Menlo"/>
+          <w:color w:val="CCCCCC"/>
+          <w:kern w:val="0"/>
+          <w:sz w:val="18"/>
+          <w:szCs w:val="18"/>
+          <w:lang w:eastAsia="en-GB"/>
+          <w14:ligatures w14:val="none"/>
+        </w:rPr>
+      </w:pPr>
+      <w:r>
+        <w:rPr>
+          <w:rFonts w:ascii="Menlo" w:eastAsia="Times New Roman" w:hAnsi="Menlo" w:cs="Menlo"/>
+          <w:color w:val="CE9178"/>
+          <w:kern w:val="0"/>
+          <w:sz w:val="18"/>
+          <w:szCs w:val="18"/>
+          <w:lang w:eastAsia="en-GB"/>
+          <w14:ligatures w14:val="none"/>
+        </w:rPr>
         <w:t xml:space="preserve">  - </w:t>
       </w:r>
+      <w:r>
+        <w:rPr>
+          <w:rFonts w:ascii="Menlo" w:eastAsia="Times New Roman" w:hAnsi="Menlo" w:cs="Menlo"/>
+          <w:color w:val="CE9178"/>
+          <w:kern w:val="0"/>
+          <w:sz w:val="18"/>
+          <w:szCs w:val="18"/>
+          <w:lang w:eastAsia="en-GB"/>
+          <w14:ligatures w14:val="none"/>
+        </w:rPr>
+        <w:t>6</w:t>
+      </w:r>
+      <w:r>
+        <w:rPr>
+          <w:rFonts w:ascii="Menlo" w:eastAsia="Times New Roman" w:hAnsi="Menlo" w:cs="Menlo"/>
+          <w:color w:val="CE9178"/>
+          <w:kern w:val="0"/>
+          <w:sz w:val="18"/>
+          <w:szCs w:val="18"/>
+          <w:lang w:eastAsia="en-GB"/>
+          <w14:ligatures w14:val="none"/>
+        </w:rPr>
+        <w:t>–1</w:t>
+      </w:r>
+      <w:r>
+        <w:rPr>
+          <w:rFonts w:ascii="Menlo" w:eastAsia="Times New Roman" w:hAnsi="Menlo" w:cs="Menlo"/>
+          <w:color w:val="CE9178"/>
+          <w:kern w:val="0"/>
+          <w:sz w:val="18"/>
+          <w:szCs w:val="18"/>
+          <w:lang w:eastAsia="en-GB"/>
+          <w14:ligatures w14:val="none"/>
+        </w:rPr>
+        <w:t>2</w:t>
+      </w:r>
+      <w:r>
+        <w:rPr>
+          <w:rFonts w:ascii="Menlo" w:eastAsia="Times New Roman" w:hAnsi="Menlo" w:cs="Menlo"/>
+          <w:color w:val="CE9178"/>
+          <w:kern w:val="0"/>
+          <w:sz w:val="18"/>
+          <w:szCs w:val="18"/>
+          <w:lang w:eastAsia="en-GB"/>
+          <w14:ligatures w14:val="none"/>
+        </w:rPr>
+        <w:t xml:space="preserve"> words.</w:t>
+      </w:r>
+    </w:p>
+    <w:p>
+      <w:pPr>
+        <w:shd w:val="clear" w:color="auto" w:fill="1F1F1F"/>
+        <w:spacing w:after="0" w:line="270" w:lineRule="atLeast"/>
+        <w:rPr>
+          <w:rFonts w:ascii="Menlo" w:eastAsia="Times New Roman" w:hAnsi="Menlo" w:cs="Menlo"/>
+          <w:color w:val="CCCCCC"/>
+          <w:kern w:val="0"/>
+          <w:sz w:val="18"/>
+          <w:szCs w:val="18"/>
+          <w:lang w:eastAsia="en-GB"/>
+          <w14:ligatures w14:val="none"/>
+        </w:rPr>
+      </w:pPr>
+      <w:r>
+        <w:rPr>
+          <w:rFonts w:ascii="Menlo" w:eastAsia="Times New Roman" w:hAnsi="Menlo" w:cs="Menlo"/>
+          <w:color w:val="CE9178"/>
+          <w:kern w:val="0"/>
+          <w:sz w:val="18"/>
+          <w:szCs w:val="18"/>
+          <w:lang w:eastAsia="en-GB"/>
+          <w14:ligatures w14:val="none"/>
+        </w:rPr>
+        <w:t xml:space="preserve">  - One simple main clause, avoid complex relative clauses when possible.</w:t>
+      </w:r>
+    </w:p>
+    <w:p>
+      <w:pPr>
+        <w:shd w:val="clear" w:color="auto" w:fill="1F1F1F"/>
+        <w:spacing w:after="0" w:line="270" w:lineRule="atLeast"/>
+        <w:rPr>
+          <w:rFonts w:ascii="Menlo" w:eastAsia="Times New Roman" w:hAnsi="Menlo" w:cs="Menlo"/>
+          <w:color w:val="CCCCCC"/>
+          <w:kern w:val="0"/>
+          <w:sz w:val="18"/>
+          <w:szCs w:val="18"/>
+          <w:lang w:eastAsia="en-GB"/>
+          <w14:ligatures w14:val="none"/>
+        </w:rPr>
+      </w:pPr>
+      <w:r>
+        <w:rPr>
+          <w:rFonts w:ascii="Menlo" w:eastAsia="Times New Roman" w:hAnsi="Menlo" w:cs="Menlo"/>
+          <w:color w:val="CE9178"/>
+          <w:kern w:val="0"/>
+          <w:sz w:val="18"/>
+          <w:szCs w:val="18"/>
+          <w:lang w:eastAsia="en-GB"/>
+          <w14:ligatures w14:val="none"/>
+        </w:rPr>
+        <w:t xml:space="preserve">  - Start with a capital letter and end with a full stop.</w:t>
+      </w:r>
+    </w:p>
+    <w:p>
+      <w:pPr>
+        <w:shd w:val="clear" w:color="auto" w:fill="1F1F1F"/>
+        <w:spacing w:after="0" w:line="270" w:lineRule="atLeast"/>
+        <w:rPr>
+          <w:rFonts w:ascii="Menlo" w:eastAsia="Times New Roman" w:hAnsi="Menlo" w:cs="Menlo"/>
+          <w:color w:val="CCCCCC"/>
+          <w:kern w:val="0"/>
+          <w:sz w:val="18"/>
+          <w:szCs w:val="18"/>
+          <w:lang w:eastAsia="en-GB"/>
+          <w14:ligatures w14:val="none"/>
+        </w:rPr>
+      </w:pPr>
+    </w:p>
+    <w:p>
+      <w:pPr>
+        <w:shd w:val="clear" w:color="auto" w:fill="1F1F1F"/>
+        <w:spacing w:after="0" w:line="270" w:lineRule="atLeast"/>
+        <w:rPr>
+          <w:rFonts w:ascii="Menlo" w:eastAsia="Times New Roman" w:hAnsi="Menlo" w:cs="Menlo"/>
+          <w:color w:val="CCCCCC"/>
+          <w:kern w:val="0"/>
+          <w:sz w:val="18"/>
+          <w:szCs w:val="18"/>
+          <w:lang w:eastAsia="en-GB"/>
+          <w14:ligatures w14:val="none"/>
+        </w:rPr>
+      </w:pPr>
+      <w:r>
+        <w:rPr>
+          <w:rFonts w:ascii="Menlo" w:eastAsia="Times New Roman" w:hAnsi="Menlo" w:cs="Menlo"/>
+          <w:color w:val="CE9178"/>
+          <w:kern w:val="0"/>
+          <w:sz w:val="18"/>
+          <w:szCs w:val="18"/>
+          <w:lang w:eastAsia="en-GB"/>
+          <w14:ligatures w14:val="none"/>
+        </w:rPr>
+        <w:t>- Senses and parts of speech:</w:t>
+      </w:r>
+    </w:p>
+    <w:p>
+      <w:pPr>
+        <w:shd w:val="clear" w:color="auto" w:fill="1F1F1F"/>
+        <w:spacing w:after="0" w:line="270" w:lineRule="atLeast"/>
+        <w:rPr>
+          <w:rFonts w:ascii="Menlo" w:eastAsia="Times New Roman" w:hAnsi="Menlo" w:cs="Menlo"/>
+          <w:color w:val="CCCCCC"/>
+          <w:kern w:val="0"/>
+          <w:sz w:val="18"/>
+          <w:szCs w:val="18"/>
+          <w:lang w:eastAsia="en-GB"/>
+          <w14:ligatures w14:val="none"/>
+        </w:rPr>
+      </w:pPr>
+      <w:r>
+        <w:rPr>
+          <w:rFonts w:ascii="Menlo" w:eastAsia="Times New Roman" w:hAnsi="Menlo" w:cs="Menlo"/>
+          <w:color w:val="CE9178"/>
+          <w:kern w:val="0"/>
+          <w:sz w:val="18"/>
+          <w:szCs w:val="18"/>
+          <w:lang w:eastAsia="en-GB"/>
+          <w14:ligatures w14:val="none"/>
+        </w:rPr>
+        <w:t xml:space="preserve">  - Give 1–3 brief senses per lemma.</w:t>
+      </w:r>
+    </w:p>
+    <w:p>
+      <w:pPr>
+        <w:shd w:val="clear" w:color="auto" w:fill="1F1F1F"/>
+        <w:spacing w:after="0" w:line="270" w:lineRule="atLeast"/>
+        <w:rPr>
+          <w:rFonts w:ascii="Menlo" w:eastAsia="Times New Roman" w:hAnsi="Menlo" w:cs="Menlo"/>
+          <w:color w:val="CCCCCC"/>
+          <w:kern w:val="0"/>
+          <w:sz w:val="18"/>
+          <w:szCs w:val="18"/>
+          <w:lang w:eastAsia="en-GB"/>
+          <w14:ligatures w14:val="none"/>
+        </w:rPr>
+      </w:pPr>
+      <w:r>
+        <w:rPr>
+          <w:rFonts w:ascii="Menlo" w:eastAsia="Times New Roman" w:hAnsi="Menlo" w:cs="Menlo"/>
+          <w:color w:val="CE9178"/>
+          <w:kern w:val="0"/>
+          <w:sz w:val="18"/>
+          <w:szCs w:val="18"/>
+          <w:lang w:eastAsia="en-GB"/>
+          <w14:ligatures w14:val="none"/>
+        </w:rPr>
+        <w:t xml:space="preserve">  - Usually use ONE main </w:t>
+      </w:r>
       <w:proofErr w:type="spellStart"/>
       <w:r>
         <w:rPr>
@@ -11146,281 +11467,47 @@
           <w:lang w:eastAsia="en-GB"/>
           <w14:ligatures w14:val="none"/>
         </w:rPr>
-        <w:t>shortDescription</w:t>
+        <w:t>partOfSpeech</w:t>
       </w:r>
       <w:proofErr w:type="spellEnd"/>
-    </w:p>
-    <w:p>
-      <w:pPr>
-        <w:shd w:val="clear" w:color="auto" w:fill="1F1F1F"/>
-        <w:spacing w:after="0" w:line="270" w:lineRule="atLeast"/>
-        <w:rPr>
-          <w:rFonts w:ascii="Menlo" w:eastAsia="Times New Roman" w:hAnsi="Menlo" w:cs="Menlo"/>
-          <w:color w:val="CCCCCC"/>
-          <w:kern w:val="0"/>
-          <w:sz w:val="18"/>
-          <w:szCs w:val="18"/>
-          <w:lang w:eastAsia="en-GB"/>
-          <w14:ligatures w14:val="none"/>
-        </w:rPr>
-      </w:pPr>
-      <w:r>
-        <w:rPr>
-          <w:rFonts w:ascii="Menlo" w:eastAsia="Times New Roman" w:hAnsi="Menlo" w:cs="Menlo"/>
-          <w:color w:val="CE9178"/>
-          <w:kern w:val="0"/>
-          <w:sz w:val="18"/>
-          <w:szCs w:val="18"/>
-          <w:lang w:eastAsia="en-GB"/>
-          <w14:ligatures w14:val="none"/>
-        </w:rPr>
-        <w:t xml:space="preserve">  - ALL example sentences</w:t>
-      </w:r>
-    </w:p>
-    <w:p>
-      <w:pPr>
-        <w:shd w:val="clear" w:color="auto" w:fill="1F1F1F"/>
-        <w:spacing w:after="0" w:line="270" w:lineRule="atLeast"/>
-        <w:rPr>
-          <w:rFonts w:ascii="Menlo" w:eastAsia="Times New Roman" w:hAnsi="Menlo" w:cs="Menlo"/>
-          <w:color w:val="CCCCCC"/>
-          <w:kern w:val="0"/>
-          <w:sz w:val="18"/>
-          <w:szCs w:val="18"/>
-          <w:lang w:eastAsia="en-GB"/>
-          <w14:ligatures w14:val="none"/>
-        </w:rPr>
-      </w:pPr>
-      <w:r>
-        <w:rPr>
-          <w:rFonts w:ascii="Menlo" w:eastAsia="Times New Roman" w:hAnsi="Menlo" w:cs="Menlo"/>
-          <w:color w:val="CE9178"/>
-          <w:kern w:val="0"/>
-          <w:sz w:val="18"/>
-          <w:szCs w:val="18"/>
-          <w:lang w:eastAsia="en-GB"/>
-          <w14:ligatures w14:val="none"/>
-        </w:rPr>
-        <w:t xml:space="preserve">  - and, as far as possible, in definitions (avoid abstract or technical words if a simpler phrase exists).</w:t>
-      </w:r>
-    </w:p>
-    <w:p>
-      <w:pPr>
-        <w:shd w:val="clear" w:color="auto" w:fill="1F1F1F"/>
-        <w:spacing w:after="0" w:line="270" w:lineRule="atLeast"/>
-        <w:rPr>
-          <w:rFonts w:ascii="Menlo" w:eastAsia="Times New Roman" w:hAnsi="Menlo" w:cs="Menlo"/>
-          <w:color w:val="CCCCCC"/>
-          <w:kern w:val="0"/>
-          <w:sz w:val="18"/>
-          <w:szCs w:val="18"/>
-          <w:lang w:eastAsia="en-GB"/>
-          <w14:ligatures w14:val="none"/>
-        </w:rPr>
-      </w:pPr>
-    </w:p>
-    <w:p>
-      <w:pPr>
-        <w:shd w:val="clear" w:color="auto" w:fill="1F1F1F"/>
-        <w:spacing w:after="0" w:line="270" w:lineRule="atLeast"/>
-        <w:rPr>
-          <w:rFonts w:ascii="Menlo" w:eastAsia="Times New Roman" w:hAnsi="Menlo" w:cs="Menlo"/>
-          <w:color w:val="CCCCCC"/>
-          <w:kern w:val="0"/>
-          <w:sz w:val="18"/>
-          <w:szCs w:val="18"/>
-          <w:lang w:eastAsia="en-GB"/>
-          <w14:ligatures w14:val="none"/>
-        </w:rPr>
-      </w:pPr>
-      <w:r>
-        <w:rPr>
-          <w:rFonts w:ascii="Menlo" w:eastAsia="Times New Roman" w:hAnsi="Menlo" w:cs="Menlo"/>
-          <w:color w:val="CE9178"/>
-          <w:kern w:val="0"/>
-          <w:sz w:val="18"/>
-          <w:szCs w:val="18"/>
-          <w:lang w:eastAsia="en-GB"/>
-          <w14:ligatures w14:val="none"/>
-        </w:rPr>
-        <w:t>- Definitions:</w:t>
-      </w:r>
-    </w:p>
-    <w:p>
-      <w:pPr>
-        <w:shd w:val="clear" w:color="auto" w:fill="1F1F1F"/>
-        <w:spacing w:after="0" w:line="270" w:lineRule="atLeast"/>
-        <w:rPr>
-          <w:rFonts w:ascii="Menlo" w:eastAsia="Times New Roman" w:hAnsi="Menlo" w:cs="Menlo"/>
-          <w:color w:val="CCCCCC"/>
-          <w:kern w:val="0"/>
-          <w:sz w:val="18"/>
-          <w:szCs w:val="18"/>
-          <w:lang w:eastAsia="en-GB"/>
-          <w14:ligatures w14:val="none"/>
-        </w:rPr>
-      </w:pPr>
-      <w:r>
-        <w:rPr>
-          <w:rFonts w:ascii="Menlo" w:eastAsia="Times New Roman" w:hAnsi="Menlo" w:cs="Menlo"/>
-          <w:color w:val="CE9178"/>
-          <w:kern w:val="0"/>
-          <w:sz w:val="18"/>
-          <w:szCs w:val="18"/>
-          <w:lang w:eastAsia="en-GB"/>
-          <w14:ligatures w14:val="none"/>
-        </w:rPr>
-        <w:t xml:space="preserve">  - 12–18 words.</w:t>
-      </w:r>
-    </w:p>
-    <w:p>
-      <w:pPr>
-        <w:shd w:val="clear" w:color="auto" w:fill="1F1F1F"/>
-        <w:spacing w:after="0" w:line="270" w:lineRule="atLeast"/>
-        <w:rPr>
-          <w:rFonts w:ascii="Menlo" w:eastAsia="Times New Roman" w:hAnsi="Menlo" w:cs="Menlo"/>
-          <w:color w:val="CCCCCC"/>
-          <w:kern w:val="0"/>
-          <w:sz w:val="18"/>
-          <w:szCs w:val="18"/>
-          <w:lang w:eastAsia="en-GB"/>
-          <w14:ligatures w14:val="none"/>
-        </w:rPr>
-      </w:pPr>
-      <w:r>
-        <w:rPr>
-          <w:rFonts w:ascii="Menlo" w:eastAsia="Times New Roman" w:hAnsi="Menlo" w:cs="Menlo"/>
-          <w:color w:val="CE9178"/>
-          <w:kern w:val="0"/>
-          <w:sz w:val="18"/>
-          <w:szCs w:val="18"/>
-          <w:lang w:eastAsia="en-GB"/>
-          <w14:ligatures w14:val="none"/>
-        </w:rPr>
-        <w:t xml:space="preserve">  - One simple main clause, avoid complex relative clauses when possible.</w:t>
-      </w:r>
-    </w:p>
-    <w:p>
-      <w:pPr>
-        <w:shd w:val="clear" w:color="auto" w:fill="1F1F1F"/>
-        <w:spacing w:after="0" w:line="270" w:lineRule="atLeast"/>
-        <w:rPr>
-          <w:rFonts w:ascii="Menlo" w:eastAsia="Times New Roman" w:hAnsi="Menlo" w:cs="Menlo"/>
-          <w:color w:val="CCCCCC"/>
-          <w:kern w:val="0"/>
-          <w:sz w:val="18"/>
-          <w:szCs w:val="18"/>
-          <w:lang w:eastAsia="en-GB"/>
-          <w14:ligatures w14:val="none"/>
-        </w:rPr>
-      </w:pPr>
-      <w:r>
-        <w:rPr>
-          <w:rFonts w:ascii="Menlo" w:eastAsia="Times New Roman" w:hAnsi="Menlo" w:cs="Menlo"/>
-          <w:color w:val="CE9178"/>
-          <w:kern w:val="0"/>
-          <w:sz w:val="18"/>
-          <w:szCs w:val="18"/>
-          <w:lang w:eastAsia="en-GB"/>
-          <w14:ligatures w14:val="none"/>
-        </w:rPr>
-        <w:t xml:space="preserve">  - Start with a capital letter and end with a full stop.</w:t>
-      </w:r>
-    </w:p>
-    <w:p>
-      <w:pPr>
-        <w:shd w:val="clear" w:color="auto" w:fill="1F1F1F"/>
-        <w:spacing w:after="0" w:line="270" w:lineRule="atLeast"/>
-        <w:rPr>
-          <w:rFonts w:ascii="Menlo" w:eastAsia="Times New Roman" w:hAnsi="Menlo" w:cs="Menlo"/>
-          <w:color w:val="CCCCCC"/>
-          <w:kern w:val="0"/>
-          <w:sz w:val="18"/>
-          <w:szCs w:val="18"/>
-          <w:lang w:eastAsia="en-GB"/>
-          <w14:ligatures w14:val="none"/>
-        </w:rPr>
-      </w:pPr>
-    </w:p>
-    <w:p>
-      <w:pPr>
-        <w:shd w:val="clear" w:color="auto" w:fill="1F1F1F"/>
-        <w:spacing w:after="0" w:line="270" w:lineRule="atLeast"/>
-        <w:rPr>
-          <w:rFonts w:ascii="Menlo" w:eastAsia="Times New Roman" w:hAnsi="Menlo" w:cs="Menlo"/>
-          <w:color w:val="CCCCCC"/>
-          <w:kern w:val="0"/>
-          <w:sz w:val="18"/>
-          <w:szCs w:val="18"/>
-          <w:lang w:eastAsia="en-GB"/>
-          <w14:ligatures w14:val="none"/>
-        </w:rPr>
-      </w:pPr>
-      <w:r>
-        <w:rPr>
-          <w:rFonts w:ascii="Menlo" w:eastAsia="Times New Roman" w:hAnsi="Menlo" w:cs="Menlo"/>
-          <w:color w:val="CE9178"/>
-          <w:kern w:val="0"/>
-          <w:sz w:val="18"/>
-          <w:szCs w:val="18"/>
-          <w:lang w:eastAsia="en-GB"/>
-          <w14:ligatures w14:val="none"/>
-        </w:rPr>
-        <w:t>- Senses and parts of speech:</w:t>
-      </w:r>
-    </w:p>
-    <w:p>
-      <w:pPr>
-        <w:shd w:val="clear" w:color="auto" w:fill="1F1F1F"/>
-        <w:spacing w:after="0" w:line="270" w:lineRule="atLeast"/>
-        <w:rPr>
-          <w:rFonts w:ascii="Menlo" w:eastAsia="Times New Roman" w:hAnsi="Menlo" w:cs="Menlo"/>
-          <w:color w:val="CCCCCC"/>
-          <w:kern w:val="0"/>
-          <w:sz w:val="18"/>
-          <w:szCs w:val="18"/>
-          <w:lang w:eastAsia="en-GB"/>
-          <w14:ligatures w14:val="none"/>
-        </w:rPr>
-      </w:pPr>
-      <w:r>
-        <w:rPr>
-          <w:rFonts w:ascii="Menlo" w:eastAsia="Times New Roman" w:hAnsi="Menlo" w:cs="Menlo"/>
-          <w:color w:val="CE9178"/>
-          <w:kern w:val="0"/>
-          <w:sz w:val="18"/>
-          <w:szCs w:val="18"/>
-          <w:lang w:eastAsia="en-GB"/>
-          <w14:ligatures w14:val="none"/>
-        </w:rPr>
-        <w:t xml:space="preserve">  - Give 1–3 brief senses per lemma.</w:t>
-      </w:r>
-    </w:p>
-    <w:p>
-      <w:pPr>
-        <w:shd w:val="clear" w:color="auto" w:fill="1F1F1F"/>
-        <w:spacing w:after="0" w:line="270" w:lineRule="atLeast"/>
-        <w:rPr>
-          <w:rFonts w:ascii="Menlo" w:eastAsia="Times New Roman" w:hAnsi="Menlo" w:cs="Menlo"/>
-          <w:color w:val="CCCCCC"/>
-          <w:kern w:val="0"/>
-          <w:sz w:val="18"/>
-          <w:szCs w:val="18"/>
-          <w:lang w:eastAsia="en-GB"/>
-          <w14:ligatures w14:val="none"/>
-        </w:rPr>
-      </w:pPr>
-      <w:r>
-        <w:rPr>
-          <w:rFonts w:ascii="Menlo" w:eastAsia="Times New Roman" w:hAnsi="Menlo" w:cs="Menlo"/>
-          <w:color w:val="CE9178"/>
-          <w:kern w:val="0"/>
-          <w:sz w:val="18"/>
-          <w:szCs w:val="18"/>
-          <w:lang w:eastAsia="en-GB"/>
-          <w14:ligatures w14:val="none"/>
-        </w:rPr>
-        <w:t xml:space="preserve">  - Usually use ONE main </w:t>
+      <w:r>
+        <w:rPr>
+          <w:rFonts w:ascii="Menlo" w:eastAsia="Times New Roman" w:hAnsi="Menlo" w:cs="Menlo"/>
+          <w:color w:val="CE9178"/>
+          <w:kern w:val="0"/>
+          <w:sz w:val="18"/>
+          <w:szCs w:val="18"/>
+          <w:lang w:eastAsia="en-GB"/>
+          <w14:ligatures w14:val="none"/>
+        </w:rPr>
+        <w:t xml:space="preserve"> (e.g. "verb"); only add a second when clearly needed.</w:t>
+      </w:r>
+    </w:p>
+    <w:p>
+      <w:pPr>
+        <w:shd w:val="clear" w:color="auto" w:fill="1F1F1F"/>
+        <w:spacing w:after="0" w:line="270" w:lineRule="atLeast"/>
+        <w:rPr>
+          <w:rFonts w:ascii="Menlo" w:eastAsia="Times New Roman" w:hAnsi="Menlo" w:cs="Menlo"/>
+          <w:color w:val="CCCCCC"/>
+          <w:kern w:val="0"/>
+          <w:sz w:val="18"/>
+          <w:szCs w:val="18"/>
+          <w:lang w:eastAsia="en-GB"/>
+          <w14:ligatures w14:val="none"/>
+        </w:rPr>
+      </w:pPr>
+      <w:r>
+        <w:rPr>
+          <w:rFonts w:ascii="Menlo" w:eastAsia="Times New Roman" w:hAnsi="Menlo" w:cs="Menlo"/>
+          <w:color w:val="CE9178"/>
+          <w:kern w:val="0"/>
+          <w:sz w:val="18"/>
+          <w:szCs w:val="18"/>
+          <w:lang w:eastAsia="en-GB"/>
+          <w14:ligatures w14:val="none"/>
+        </w:rPr>
+        <w:t xml:space="preserve">  - In each </w:t>
       </w:r>
       <w:proofErr w:type="spellStart"/>
       <w:r>
@@ -11446,34 +11533,33 @@
           <w:lang w:eastAsia="en-GB"/>
           <w14:ligatures w14:val="none"/>
         </w:rPr>
-        <w:t xml:space="preserve"> (e.g. "verb"); only add a second when clearly needed.</w:t>
-      </w:r>
-    </w:p>
-    <w:p>
-      <w:pPr>
-        <w:shd w:val="clear" w:color="auto" w:fill="1F1F1F"/>
-        <w:spacing w:after="0" w:line="270" w:lineRule="atLeast"/>
-        <w:rPr>
-          <w:rFonts w:ascii="Menlo" w:eastAsia="Times New Roman" w:hAnsi="Menlo" w:cs="Menlo"/>
-          <w:color w:val="CCCCCC"/>
-          <w:kern w:val="0"/>
-          <w:sz w:val="18"/>
-          <w:szCs w:val="18"/>
-          <w:lang w:eastAsia="en-GB"/>
-          <w14:ligatures w14:val="none"/>
-        </w:rPr>
-      </w:pPr>
-      <w:r>
-        <w:rPr>
-          <w:rFonts w:ascii="Menlo" w:eastAsia="Times New Roman" w:hAnsi="Menlo" w:cs="Menlo"/>
-          <w:color w:val="CE9178"/>
-          <w:kern w:val="0"/>
-          <w:sz w:val="18"/>
-          <w:szCs w:val="18"/>
-          <w:lang w:eastAsia="en-GB"/>
-          <w14:ligatures w14:val="none"/>
-        </w:rPr>
-        <w:t xml:space="preserve">  - In each </w:t>
+        <w:t xml:space="preserve">, </w:t>
+      </w:r>
+      <w:proofErr w:type="gramStart"/>
+      <w:r>
+        <w:rPr>
+          <w:rFonts w:ascii="Menlo" w:eastAsia="Times New Roman" w:hAnsi="Menlo" w:cs="Menlo"/>
+          <w:color w:val="CE9178"/>
+          <w:kern w:val="0"/>
+          <w:sz w:val="18"/>
+          <w:szCs w:val="18"/>
+          <w:lang w:eastAsia="en-GB"/>
+          <w14:ligatures w14:val="none"/>
+        </w:rPr>
+        <w:t>definitions[</w:t>
+      </w:r>
+      <w:proofErr w:type="gramEnd"/>
+      <w:r>
+        <w:rPr>
+          <w:rFonts w:ascii="Menlo" w:eastAsia="Times New Roman" w:hAnsi="Menlo" w:cs="Menlo"/>
+          <w:color w:val="CE9178"/>
+          <w:kern w:val="0"/>
+          <w:sz w:val="18"/>
+          <w:szCs w:val="18"/>
+          <w:lang w:eastAsia="en-GB"/>
+          <w14:ligatures w14:val="none"/>
+        </w:rPr>
+        <w:t xml:space="preserve">] MUST have </w:t>
       </w:r>
       <w:proofErr w:type="spellStart"/>
       <w:r>
@@ -11486,7 +11572,7 @@
           <w:lang w:eastAsia="en-GB"/>
           <w14:ligatures w14:val="none"/>
         </w:rPr>
-        <w:t>partOfSpeech</w:t>
+        <w:t>senseIds</w:t>
       </w:r>
       <w:proofErr w:type="spellEnd"/>
       <w:r>
@@ -11499,7 +11585,519 @@
           <w:lang w:eastAsia="en-GB"/>
           <w14:ligatures w14:val="none"/>
         </w:rPr>
-        <w:t xml:space="preserve">, </w:t>
+        <w:t xml:space="preserve"> "s1", "s2", "s3" in order.</w:t>
+      </w:r>
+    </w:p>
+    <w:p>
+      <w:pPr>
+        <w:shd w:val="clear" w:color="auto" w:fill="1F1F1F"/>
+        <w:spacing w:after="0" w:line="270" w:lineRule="atLeast"/>
+        <w:rPr>
+          <w:rFonts w:ascii="Menlo" w:eastAsia="Times New Roman" w:hAnsi="Menlo" w:cs="Menlo"/>
+          <w:color w:val="CCCCCC"/>
+          <w:kern w:val="0"/>
+          <w:sz w:val="18"/>
+          <w:szCs w:val="18"/>
+          <w:lang w:eastAsia="en-GB"/>
+          <w14:ligatures w14:val="none"/>
+        </w:rPr>
+      </w:pPr>
+    </w:p>
+    <w:p>
+      <w:pPr>
+        <w:shd w:val="clear" w:color="auto" w:fill="1F1F1F"/>
+        <w:spacing w:after="0" w:line="270" w:lineRule="atLeast"/>
+        <w:rPr>
+          <w:rFonts w:ascii="Menlo" w:eastAsia="Times New Roman" w:hAnsi="Menlo" w:cs="Menlo"/>
+          <w:color w:val="CCCCCC"/>
+          <w:kern w:val="0"/>
+          <w:sz w:val="18"/>
+          <w:szCs w:val="18"/>
+          <w:lang w:eastAsia="en-GB"/>
+          <w14:ligatures w14:val="none"/>
+        </w:rPr>
+      </w:pPr>
+      <w:r>
+        <w:rPr>
+          <w:rFonts w:ascii="Menlo" w:eastAsia="Times New Roman" w:hAnsi="Menlo" w:cs="Menlo"/>
+          <w:color w:val="CE9178"/>
+          <w:kern w:val="0"/>
+          <w:sz w:val="18"/>
+          <w:szCs w:val="18"/>
+          <w:lang w:eastAsia="en-GB"/>
+          <w14:ligatures w14:val="none"/>
+        </w:rPr>
+        <w:t>- Examples:</w:t>
+      </w:r>
+    </w:p>
+    <w:p>
+      <w:pPr>
+        <w:shd w:val="clear" w:color="auto" w:fill="1F1F1F"/>
+        <w:spacing w:after="0" w:line="270" w:lineRule="atLeast"/>
+        <w:rPr>
+          <w:rFonts w:ascii="Menlo" w:eastAsia="Times New Roman" w:hAnsi="Menlo" w:cs="Menlo"/>
+          <w:color w:val="CCCCCC"/>
+          <w:kern w:val="0"/>
+          <w:sz w:val="18"/>
+          <w:szCs w:val="18"/>
+          <w:lang w:eastAsia="en-GB"/>
+          <w14:ligatures w14:val="none"/>
+        </w:rPr>
+      </w:pPr>
+      <w:r>
+        <w:rPr>
+          <w:rFonts w:ascii="Menlo" w:eastAsia="Times New Roman" w:hAnsi="Menlo" w:cs="Menlo"/>
+          <w:color w:val="CE9178"/>
+          <w:kern w:val="0"/>
+          <w:sz w:val="18"/>
+          <w:szCs w:val="18"/>
+          <w:lang w:eastAsia="en-GB"/>
+          <w14:ligatures w14:val="none"/>
+        </w:rPr>
+        <w:t xml:space="preserve">  - For each sense, write exactly:</w:t>
+      </w:r>
+    </w:p>
+    <w:p>
+      <w:pPr>
+        <w:shd w:val="clear" w:color="auto" w:fill="1F1F1F"/>
+        <w:spacing w:after="0" w:line="270" w:lineRule="atLeast"/>
+        <w:rPr>
+          <w:rFonts w:ascii="Menlo" w:eastAsia="Times New Roman" w:hAnsi="Menlo" w:cs="Menlo"/>
+          <w:color w:val="CCCCCC"/>
+          <w:kern w:val="0"/>
+          <w:sz w:val="18"/>
+          <w:szCs w:val="18"/>
+          <w:lang w:eastAsia="en-GB"/>
+          <w14:ligatures w14:val="none"/>
+        </w:rPr>
+      </w:pPr>
+      <w:r>
+        <w:rPr>
+          <w:rFonts w:ascii="Menlo" w:eastAsia="Times New Roman" w:hAnsi="Menlo" w:cs="Menlo"/>
+          <w:color w:val="CE9178"/>
+          <w:kern w:val="0"/>
+          <w:sz w:val="18"/>
+          <w:szCs w:val="18"/>
+          <w:lang w:eastAsia="en-GB"/>
+          <w14:ligatures w14:val="none"/>
+        </w:rPr>
+        <w:t xml:space="preserve">    - one "</w:t>
+      </w:r>
+      <w:proofErr w:type="spellStart"/>
+      <w:r>
+        <w:rPr>
+          <w:rFonts w:ascii="Menlo" w:eastAsia="Times New Roman" w:hAnsi="Menlo" w:cs="Menlo"/>
+          <w:color w:val="CE9178"/>
+          <w:kern w:val="0"/>
+          <w:sz w:val="18"/>
+          <w:szCs w:val="18"/>
+          <w:lang w:eastAsia="en-GB"/>
+          <w14:ligatures w14:val="none"/>
+        </w:rPr>
+        <w:t>en</w:t>
+      </w:r>
+      <w:proofErr w:type="spellEnd"/>
+      <w:r>
+        <w:rPr>
+          <w:rFonts w:ascii="Menlo" w:eastAsia="Times New Roman" w:hAnsi="Menlo" w:cs="Menlo"/>
+          <w:color w:val="CE9178"/>
+          <w:kern w:val="0"/>
+          <w:sz w:val="18"/>
+          <w:szCs w:val="18"/>
+          <w:lang w:eastAsia="en-GB"/>
+          <w14:ligatures w14:val="none"/>
+        </w:rPr>
+        <w:t>-GB" example sentence</w:t>
+      </w:r>
+    </w:p>
+    <w:p>
+      <w:pPr>
+        <w:shd w:val="clear" w:color="auto" w:fill="1F1F1F"/>
+        <w:spacing w:after="0" w:line="270" w:lineRule="atLeast"/>
+        <w:rPr>
+          <w:rFonts w:ascii="Menlo" w:eastAsia="Times New Roman" w:hAnsi="Menlo" w:cs="Menlo"/>
+          <w:color w:val="CCCCCC"/>
+          <w:kern w:val="0"/>
+          <w:sz w:val="18"/>
+          <w:szCs w:val="18"/>
+          <w:lang w:eastAsia="en-GB"/>
+          <w14:ligatures w14:val="none"/>
+        </w:rPr>
+      </w:pPr>
+      <w:r>
+        <w:rPr>
+          <w:rFonts w:ascii="Menlo" w:eastAsia="Times New Roman" w:hAnsi="Menlo" w:cs="Menlo"/>
+          <w:color w:val="CE9178"/>
+          <w:kern w:val="0"/>
+          <w:sz w:val="18"/>
+          <w:szCs w:val="18"/>
+          <w:lang w:eastAsia="en-GB"/>
+          <w14:ligatures w14:val="none"/>
+        </w:rPr>
+        <w:t xml:space="preserve">    - one "</w:t>
+      </w:r>
+      <w:proofErr w:type="spellStart"/>
+      <w:r>
+        <w:rPr>
+          <w:rFonts w:ascii="Menlo" w:eastAsia="Times New Roman" w:hAnsi="Menlo" w:cs="Menlo"/>
+          <w:color w:val="CE9178"/>
+          <w:kern w:val="0"/>
+          <w:sz w:val="18"/>
+          <w:szCs w:val="18"/>
+          <w:lang w:eastAsia="en-GB"/>
+          <w14:ligatures w14:val="none"/>
+        </w:rPr>
+        <w:t>en</w:t>
+      </w:r>
+      <w:proofErr w:type="spellEnd"/>
+      <w:r>
+        <w:rPr>
+          <w:rFonts w:ascii="Menlo" w:eastAsia="Times New Roman" w:hAnsi="Menlo" w:cs="Menlo"/>
+          <w:color w:val="CE9178"/>
+          <w:kern w:val="0"/>
+          <w:sz w:val="18"/>
+          <w:szCs w:val="18"/>
+          <w:lang w:eastAsia="en-GB"/>
+          <w14:ligatures w14:val="none"/>
+        </w:rPr>
+        <w:t>-US" example sentence</w:t>
+      </w:r>
+    </w:p>
+    <w:p>
+      <w:pPr>
+        <w:shd w:val="clear" w:color="auto" w:fill="1F1F1F"/>
+        <w:spacing w:after="0" w:line="270" w:lineRule="atLeast"/>
+        <w:rPr>
+          <w:rFonts w:ascii="Menlo" w:eastAsia="Times New Roman" w:hAnsi="Menlo" w:cs="Menlo"/>
+          <w:color w:val="CCCCCC"/>
+          <w:kern w:val="0"/>
+          <w:sz w:val="18"/>
+          <w:szCs w:val="18"/>
+          <w:lang w:eastAsia="en-GB"/>
+          <w14:ligatures w14:val="none"/>
+        </w:rPr>
+      </w:pPr>
+      <w:r>
+        <w:rPr>
+          <w:rFonts w:ascii="Menlo" w:eastAsia="Times New Roman" w:hAnsi="Menlo" w:cs="Menlo"/>
+          <w:color w:val="CE9178"/>
+          <w:kern w:val="0"/>
+          <w:sz w:val="18"/>
+          <w:szCs w:val="18"/>
+          <w:lang w:eastAsia="en-GB"/>
+          <w14:ligatures w14:val="none"/>
+        </w:rPr>
+        <w:t xml:space="preserve">  - Each example:</w:t>
+      </w:r>
+    </w:p>
+    <w:p>
+      <w:pPr>
+        <w:shd w:val="clear" w:color="auto" w:fill="1F1F1F"/>
+        <w:spacing w:after="0" w:line="270" w:lineRule="atLeast"/>
+        <w:rPr>
+          <w:rFonts w:ascii="Menlo" w:eastAsia="Times New Roman" w:hAnsi="Menlo" w:cs="Menlo"/>
+          <w:color w:val="CCCCCC"/>
+          <w:kern w:val="0"/>
+          <w:sz w:val="18"/>
+          <w:szCs w:val="18"/>
+          <w:lang w:eastAsia="en-GB"/>
+          <w14:ligatures w14:val="none"/>
+        </w:rPr>
+      </w:pPr>
+      <w:r>
+        <w:rPr>
+          <w:rFonts w:ascii="Menlo" w:eastAsia="Times New Roman" w:hAnsi="Menlo" w:cs="Menlo"/>
+          <w:color w:val="CE9178"/>
+          <w:kern w:val="0"/>
+          <w:sz w:val="18"/>
+          <w:szCs w:val="18"/>
+          <w:lang w:eastAsia="en-GB"/>
+          <w14:ligatures w14:val="none"/>
+        </w:rPr>
+        <w:t xml:space="preserve">    - 12–18 words</w:t>
+      </w:r>
+    </w:p>
+    <w:p>
+      <w:pPr>
+        <w:shd w:val="clear" w:color="auto" w:fill="1F1F1F"/>
+        <w:spacing w:after="0" w:line="270" w:lineRule="atLeast"/>
+        <w:rPr>
+          <w:rFonts w:ascii="Menlo" w:eastAsia="Times New Roman" w:hAnsi="Menlo" w:cs="Menlo"/>
+          <w:color w:val="CCCCCC"/>
+          <w:kern w:val="0"/>
+          <w:sz w:val="18"/>
+          <w:szCs w:val="18"/>
+          <w:lang w:eastAsia="en-GB"/>
+          <w14:ligatures w14:val="none"/>
+        </w:rPr>
+      </w:pPr>
+      <w:r>
+        <w:rPr>
+          <w:rFonts w:ascii="Menlo" w:eastAsia="Times New Roman" w:hAnsi="Menlo" w:cs="Menlo"/>
+          <w:color w:val="CE9178"/>
+          <w:kern w:val="0"/>
+          <w:sz w:val="18"/>
+          <w:szCs w:val="18"/>
+          <w:lang w:eastAsia="en-GB"/>
+          <w14:ligatures w14:val="none"/>
+        </w:rPr>
+        <w:t xml:space="preserve">    - A1–A2 level</w:t>
+      </w:r>
+    </w:p>
+    <w:p>
+      <w:pPr>
+        <w:shd w:val="clear" w:color="auto" w:fill="1F1F1F"/>
+        <w:spacing w:after="0" w:line="270" w:lineRule="atLeast"/>
+        <w:rPr>
+          <w:rFonts w:ascii="Menlo" w:eastAsia="Times New Roman" w:hAnsi="Menlo" w:cs="Menlo"/>
+          <w:color w:val="CCCCCC"/>
+          <w:kern w:val="0"/>
+          <w:sz w:val="18"/>
+          <w:szCs w:val="18"/>
+          <w:lang w:eastAsia="en-GB"/>
+          <w14:ligatures w14:val="none"/>
+        </w:rPr>
+      </w:pPr>
+      <w:r>
+        <w:rPr>
+          <w:rFonts w:ascii="Menlo" w:eastAsia="Times New Roman" w:hAnsi="Menlo" w:cs="Menlo"/>
+          <w:color w:val="CE9178"/>
+          <w:kern w:val="0"/>
+          <w:sz w:val="18"/>
+          <w:szCs w:val="18"/>
+          <w:lang w:eastAsia="en-GB"/>
+          <w14:ligatures w14:val="none"/>
+        </w:rPr>
+        <w:t xml:space="preserve">    - One sentence, starting with a capital letter and ending with ".", "?" or "!"</w:t>
+      </w:r>
+    </w:p>
+    <w:p>
+      <w:pPr>
+        <w:shd w:val="clear" w:color="auto" w:fill="1F1F1F"/>
+        <w:spacing w:after="0" w:line="270" w:lineRule="atLeast"/>
+        <w:rPr>
+          <w:rFonts w:ascii="Menlo" w:eastAsia="Times New Roman" w:hAnsi="Menlo" w:cs="Menlo"/>
+          <w:color w:val="CCCCCC"/>
+          <w:kern w:val="0"/>
+          <w:sz w:val="18"/>
+          <w:szCs w:val="18"/>
+          <w:lang w:eastAsia="en-GB"/>
+          <w14:ligatures w14:val="none"/>
+        </w:rPr>
+      </w:pPr>
+      <w:r>
+        <w:rPr>
+          <w:rFonts w:ascii="Menlo" w:eastAsia="Times New Roman" w:hAnsi="Menlo" w:cs="Menlo"/>
+          <w:color w:val="CE9178"/>
+          <w:kern w:val="0"/>
+          <w:sz w:val="18"/>
+          <w:szCs w:val="18"/>
+          <w:lang w:eastAsia="en-GB"/>
+          <w14:ligatures w14:val="none"/>
+        </w:rPr>
+        <w:t xml:space="preserve">    - No contractions (write "do not", not "don't").</w:t>
+      </w:r>
+    </w:p>
+    <w:p>
+      <w:pPr>
+        <w:shd w:val="clear" w:color="auto" w:fill="1F1F1F"/>
+        <w:spacing w:after="0" w:line="270" w:lineRule="atLeast"/>
+        <w:rPr>
+          <w:rFonts w:ascii="Menlo" w:eastAsia="Times New Roman" w:hAnsi="Menlo" w:cs="Menlo"/>
+          <w:color w:val="CCCCCC"/>
+          <w:kern w:val="0"/>
+          <w:sz w:val="18"/>
+          <w:szCs w:val="18"/>
+          <w:lang w:eastAsia="en-GB"/>
+          <w14:ligatures w14:val="none"/>
+        </w:rPr>
+      </w:pPr>
+      <w:r>
+        <w:rPr>
+          <w:rFonts w:ascii="Menlo" w:eastAsia="Times New Roman" w:hAnsi="Menlo" w:cs="Menlo"/>
+          <w:color w:val="CE9178"/>
+          <w:kern w:val="0"/>
+          <w:sz w:val="18"/>
+          <w:szCs w:val="18"/>
+          <w:lang w:eastAsia="en-GB"/>
+          <w14:ligatures w14:val="none"/>
+        </w:rPr>
+        <w:t xml:space="preserve">  - Keep spelling consistent:</w:t>
+      </w:r>
+    </w:p>
+    <w:p>
+      <w:pPr>
+        <w:shd w:val="clear" w:color="auto" w:fill="1F1F1F"/>
+        <w:spacing w:after="0" w:line="270" w:lineRule="atLeast"/>
+        <w:rPr>
+          <w:rFonts w:ascii="Menlo" w:eastAsia="Times New Roman" w:hAnsi="Menlo" w:cs="Menlo"/>
+          <w:color w:val="CCCCCC"/>
+          <w:kern w:val="0"/>
+          <w:sz w:val="18"/>
+          <w:szCs w:val="18"/>
+          <w:lang w:eastAsia="en-GB"/>
+          <w14:ligatures w14:val="none"/>
+        </w:rPr>
+      </w:pPr>
+      <w:r>
+        <w:rPr>
+          <w:rFonts w:ascii="Menlo" w:eastAsia="Times New Roman" w:hAnsi="Menlo" w:cs="Menlo"/>
+          <w:color w:val="CE9178"/>
+          <w:kern w:val="0"/>
+          <w:sz w:val="18"/>
+          <w:szCs w:val="18"/>
+          <w:lang w:eastAsia="en-GB"/>
+          <w14:ligatures w14:val="none"/>
+        </w:rPr>
+        <w:t xml:space="preserve">    - GB: "favourite", "neighbour", "travelling"</w:t>
+      </w:r>
+    </w:p>
+    <w:p>
+      <w:pPr>
+        <w:shd w:val="clear" w:color="auto" w:fill="1F1F1F"/>
+        <w:spacing w:after="0" w:line="270" w:lineRule="atLeast"/>
+        <w:rPr>
+          <w:rFonts w:ascii="Menlo" w:eastAsia="Times New Roman" w:hAnsi="Menlo" w:cs="Menlo"/>
+          <w:color w:val="CCCCCC"/>
+          <w:kern w:val="0"/>
+          <w:sz w:val="18"/>
+          <w:szCs w:val="18"/>
+          <w:lang w:eastAsia="en-GB"/>
+          <w14:ligatures w14:val="none"/>
+        </w:rPr>
+      </w:pPr>
+      <w:r>
+        <w:rPr>
+          <w:rFonts w:ascii="Menlo" w:eastAsia="Times New Roman" w:hAnsi="Menlo" w:cs="Menlo"/>
+          <w:color w:val="CE9178"/>
+          <w:kern w:val="0"/>
+          <w:sz w:val="18"/>
+          <w:szCs w:val="18"/>
+          <w:lang w:eastAsia="en-GB"/>
+          <w14:ligatures w14:val="none"/>
+        </w:rPr>
+        <w:t xml:space="preserve">    - US: "</w:t>
+      </w:r>
+      <w:proofErr w:type="spellStart"/>
+      <w:r>
+        <w:rPr>
+          <w:rFonts w:ascii="Menlo" w:eastAsia="Times New Roman" w:hAnsi="Menlo" w:cs="Menlo"/>
+          <w:color w:val="CE9178"/>
+          <w:kern w:val="0"/>
+          <w:sz w:val="18"/>
+          <w:szCs w:val="18"/>
+          <w:lang w:eastAsia="en-GB"/>
+          <w14:ligatures w14:val="none"/>
+        </w:rPr>
+        <w:t>favorite</w:t>
+      </w:r>
+      <w:proofErr w:type="spellEnd"/>
+      <w:r>
+        <w:rPr>
+          <w:rFonts w:ascii="Menlo" w:eastAsia="Times New Roman" w:hAnsi="Menlo" w:cs="Menlo"/>
+          <w:color w:val="CE9178"/>
+          <w:kern w:val="0"/>
+          <w:sz w:val="18"/>
+          <w:szCs w:val="18"/>
+          <w:lang w:eastAsia="en-GB"/>
+          <w14:ligatures w14:val="none"/>
+        </w:rPr>
+        <w:t>", "</w:t>
+      </w:r>
+      <w:proofErr w:type="spellStart"/>
+      <w:r>
+        <w:rPr>
+          <w:rFonts w:ascii="Menlo" w:eastAsia="Times New Roman" w:hAnsi="Menlo" w:cs="Menlo"/>
+          <w:color w:val="CE9178"/>
+          <w:kern w:val="0"/>
+          <w:sz w:val="18"/>
+          <w:szCs w:val="18"/>
+          <w:lang w:eastAsia="en-GB"/>
+          <w14:ligatures w14:val="none"/>
+        </w:rPr>
+        <w:t>neighbor</w:t>
+      </w:r>
+      <w:proofErr w:type="spellEnd"/>
+      <w:r>
+        <w:rPr>
+          <w:rFonts w:ascii="Menlo" w:eastAsia="Times New Roman" w:hAnsi="Menlo" w:cs="Menlo"/>
+          <w:color w:val="CE9178"/>
+          <w:kern w:val="0"/>
+          <w:sz w:val="18"/>
+          <w:szCs w:val="18"/>
+          <w:lang w:eastAsia="en-GB"/>
+          <w14:ligatures w14:val="none"/>
+        </w:rPr>
+        <w:t>", "traveling"</w:t>
+      </w:r>
+    </w:p>
+    <w:p>
+      <w:pPr>
+        <w:shd w:val="clear" w:color="auto" w:fill="1F1F1F"/>
+        <w:spacing w:after="0" w:line="270" w:lineRule="atLeast"/>
+        <w:rPr>
+          <w:rFonts w:ascii="Menlo" w:eastAsia="Times New Roman" w:hAnsi="Menlo" w:cs="Menlo"/>
+          <w:color w:val="CCCCCC"/>
+          <w:kern w:val="0"/>
+          <w:sz w:val="18"/>
+          <w:szCs w:val="18"/>
+          <w:lang w:eastAsia="en-GB"/>
+          <w14:ligatures w14:val="none"/>
+        </w:rPr>
+      </w:pPr>
+    </w:p>
+    <w:p>
+      <w:pPr>
+        <w:shd w:val="clear" w:color="auto" w:fill="1F1F1F"/>
+        <w:spacing w:after="0" w:line="270" w:lineRule="atLeast"/>
+        <w:rPr>
+          <w:rFonts w:ascii="Menlo" w:eastAsia="Times New Roman" w:hAnsi="Menlo" w:cs="Menlo"/>
+          <w:color w:val="CCCCCC"/>
+          <w:kern w:val="0"/>
+          <w:sz w:val="18"/>
+          <w:szCs w:val="18"/>
+          <w:lang w:eastAsia="en-GB"/>
+          <w14:ligatures w14:val="none"/>
+        </w:rPr>
+      </w:pPr>
+      <w:r>
+        <w:rPr>
+          <w:rFonts w:ascii="Menlo" w:eastAsia="Times New Roman" w:hAnsi="Menlo" w:cs="Menlo"/>
+          <w:color w:val="CE9178"/>
+          <w:kern w:val="0"/>
+          <w:sz w:val="18"/>
+          <w:szCs w:val="18"/>
+          <w:lang w:eastAsia="en-GB"/>
+          <w14:ligatures w14:val="none"/>
+        </w:rPr>
+        <w:t>- Topics:</w:t>
+      </w:r>
+    </w:p>
+    <w:p>
+      <w:pPr>
+        <w:shd w:val="clear" w:color="auto" w:fill="1F1F1F"/>
+        <w:spacing w:after="0" w:line="270" w:lineRule="atLeast"/>
+        <w:rPr>
+          <w:rFonts w:ascii="Menlo" w:eastAsia="Times New Roman" w:hAnsi="Menlo" w:cs="Menlo"/>
+          <w:color w:val="CCCCCC"/>
+          <w:kern w:val="0"/>
+          <w:sz w:val="18"/>
+          <w:szCs w:val="18"/>
+          <w:lang w:eastAsia="en-GB"/>
+          <w14:ligatures w14:val="none"/>
+        </w:rPr>
+      </w:pPr>
+      <w:r>
+        <w:rPr>
+          <w:rFonts w:ascii="Menlo" w:eastAsia="Times New Roman" w:hAnsi="Menlo" w:cs="Menlo"/>
+          <w:color w:val="CE9178"/>
+          <w:kern w:val="0"/>
+          <w:sz w:val="18"/>
+          <w:szCs w:val="18"/>
+          <w:lang w:eastAsia="en-GB"/>
+          <w14:ligatures w14:val="none"/>
+        </w:rPr>
+        <w:t xml:space="preserve">  - For each topic in </w:t>
       </w:r>
       <w:proofErr w:type="gramStart"/>
       <w:r>
@@ -11512,7 +12110,7 @@
           <w:lang w:eastAsia="en-GB"/>
           <w14:ligatures w14:val="none"/>
         </w:rPr>
-        <w:t>definitions[</w:t>
+        <w:t>topics[</w:t>
       </w:r>
       <w:proofErr w:type="gramEnd"/>
       <w:r>
@@ -11525,7 +12123,184 @@
           <w:lang w:eastAsia="en-GB"/>
           <w14:ligatures w14:val="none"/>
         </w:rPr>
-        <w:t xml:space="preserve">] MUST have </w:t>
+        <w:t>], write ONE GB and ONE US example.</w:t>
+      </w:r>
+    </w:p>
+    <w:p>
+      <w:pPr>
+        <w:shd w:val="clear" w:color="auto" w:fill="1F1F1F"/>
+        <w:spacing w:after="0" w:line="270" w:lineRule="atLeast"/>
+        <w:rPr>
+          <w:rFonts w:ascii="Menlo" w:eastAsia="Times New Roman" w:hAnsi="Menlo" w:cs="Menlo"/>
+          <w:color w:val="CCCCCC"/>
+          <w:kern w:val="0"/>
+          <w:sz w:val="18"/>
+          <w:szCs w:val="18"/>
+          <w:lang w:eastAsia="en-GB"/>
+          <w14:ligatures w14:val="none"/>
+        </w:rPr>
+      </w:pPr>
+      <w:r>
+        <w:rPr>
+          <w:rFonts w:ascii="Menlo" w:eastAsia="Times New Roman" w:hAnsi="Menlo" w:cs="Menlo"/>
+          <w:color w:val="CE9178"/>
+          <w:kern w:val="0"/>
+          <w:sz w:val="18"/>
+          <w:szCs w:val="18"/>
+          <w:lang w:eastAsia="en-GB"/>
+          <w14:ligatures w14:val="none"/>
+        </w:rPr>
+        <w:t xml:space="preserve">  - Topic examples must clearly connect the lemma to that topic.</w:t>
+      </w:r>
+    </w:p>
+    <w:p>
+      <w:pPr>
+        <w:shd w:val="clear" w:color="auto" w:fill="1F1F1F"/>
+        <w:spacing w:after="0" w:line="270" w:lineRule="atLeast"/>
+        <w:rPr>
+          <w:rFonts w:ascii="Menlo" w:eastAsia="Times New Roman" w:hAnsi="Menlo" w:cs="Menlo"/>
+          <w:color w:val="CCCCCC"/>
+          <w:kern w:val="0"/>
+          <w:sz w:val="18"/>
+          <w:szCs w:val="18"/>
+          <w:lang w:eastAsia="en-GB"/>
+          <w14:ligatures w14:val="none"/>
+        </w:rPr>
+      </w:pPr>
+      <w:r>
+        <w:rPr>
+          <w:rFonts w:ascii="Menlo" w:eastAsia="Times New Roman" w:hAnsi="Menlo" w:cs="Menlo"/>
+          <w:color w:val="CE9178"/>
+          <w:kern w:val="0"/>
+          <w:sz w:val="18"/>
+          <w:szCs w:val="18"/>
+          <w:lang w:eastAsia="en-GB"/>
+          <w14:ligatures w14:val="none"/>
+        </w:rPr>
+        <w:t xml:space="preserve">  - If the topic refers to part of speech (e.g. "Adjectives", "Common verbs"), you should use real-world usage sentences</w:t>
+      </w:r>
+    </w:p>
+    <w:p>
+      <w:pPr>
+        <w:shd w:val="clear" w:color="auto" w:fill="1F1F1F"/>
+        <w:spacing w:after="0" w:line="270" w:lineRule="atLeast"/>
+        <w:rPr>
+          <w:rFonts w:ascii="Menlo" w:eastAsia="Times New Roman" w:hAnsi="Menlo" w:cs="Menlo"/>
+          <w:color w:val="CCCCCC"/>
+          <w:kern w:val="0"/>
+          <w:sz w:val="18"/>
+          <w:szCs w:val="18"/>
+          <w:lang w:eastAsia="en-GB"/>
+          <w14:ligatures w14:val="none"/>
+        </w:rPr>
+      </w:pPr>
+      <w:r>
+        <w:rPr>
+          <w:rFonts w:ascii="Menlo" w:eastAsia="Times New Roman" w:hAnsi="Menlo" w:cs="Menlo"/>
+          <w:color w:val="CE9178"/>
+          <w:kern w:val="0"/>
+          <w:sz w:val="18"/>
+          <w:szCs w:val="18"/>
+          <w:lang w:eastAsia="en-GB"/>
+          <w14:ligatures w14:val="none"/>
+        </w:rPr>
+        <w:t xml:space="preserve">    with this part of speech.</w:t>
+      </w:r>
+    </w:p>
+    <w:p>
+      <w:pPr>
+        <w:shd w:val="clear" w:color="auto" w:fill="1F1F1F"/>
+        <w:spacing w:after="0" w:line="270" w:lineRule="atLeast"/>
+        <w:rPr>
+          <w:rFonts w:ascii="Menlo" w:eastAsia="Times New Roman" w:hAnsi="Menlo" w:cs="Menlo"/>
+          <w:color w:val="CCCCCC"/>
+          <w:kern w:val="0"/>
+          <w:sz w:val="18"/>
+          <w:szCs w:val="18"/>
+          <w:lang w:eastAsia="en-GB"/>
+          <w14:ligatures w14:val="none"/>
+        </w:rPr>
+      </w:pPr>
+      <w:r>
+        <w:rPr>
+          <w:rFonts w:ascii="Menlo" w:eastAsia="Times New Roman" w:hAnsi="Menlo" w:cs="Menlo"/>
+          <w:color w:val="CE9178"/>
+          <w:kern w:val="0"/>
+          <w:sz w:val="18"/>
+          <w:szCs w:val="18"/>
+          <w:lang w:eastAsia="en-GB"/>
+          <w14:ligatures w14:val="none"/>
+        </w:rPr>
+        <w:t xml:space="preserve">  - prefer real-world usage sentences.</w:t>
+      </w:r>
+    </w:p>
+    <w:p>
+      <w:pPr>
+        <w:shd w:val="clear" w:color="auto" w:fill="1F1F1F"/>
+        <w:spacing w:after="0" w:line="270" w:lineRule="atLeast"/>
+        <w:rPr>
+          <w:rFonts w:ascii="Menlo" w:eastAsia="Times New Roman" w:hAnsi="Menlo" w:cs="Menlo"/>
+          <w:color w:val="CCCCCC"/>
+          <w:kern w:val="0"/>
+          <w:sz w:val="18"/>
+          <w:szCs w:val="18"/>
+          <w:lang w:eastAsia="en-GB"/>
+          <w14:ligatures w14:val="none"/>
+        </w:rPr>
+      </w:pPr>
+    </w:p>
+    <w:p>
+      <w:pPr>
+        <w:shd w:val="clear" w:color="auto" w:fill="1F1F1F"/>
+        <w:spacing w:after="0" w:line="270" w:lineRule="atLeast"/>
+        <w:rPr>
+          <w:rFonts w:ascii="Menlo" w:eastAsia="Times New Roman" w:hAnsi="Menlo" w:cs="Menlo"/>
+          <w:color w:val="CCCCCC"/>
+          <w:kern w:val="0"/>
+          <w:sz w:val="18"/>
+          <w:szCs w:val="18"/>
+          <w:lang w:eastAsia="en-GB"/>
+          <w14:ligatures w14:val="none"/>
+        </w:rPr>
+      </w:pPr>
+      <w:r>
+        <w:rPr>
+          <w:rFonts w:ascii="Menlo" w:eastAsia="Times New Roman" w:hAnsi="Menlo" w:cs="Menlo"/>
+          <w:color w:val="CE9178"/>
+          <w:kern w:val="0"/>
+          <w:sz w:val="18"/>
+          <w:szCs w:val="18"/>
+          <w:lang w:eastAsia="en-GB"/>
+          <w14:ligatures w14:val="none"/>
+        </w:rPr>
+        <w:t>- Spelling:</w:t>
+      </w:r>
+    </w:p>
+    <w:p>
+      <w:pPr>
+        <w:shd w:val="clear" w:color="auto" w:fill="1F1F1F"/>
+        <w:spacing w:after="0" w:line="270" w:lineRule="atLeast"/>
+        <w:rPr>
+          <w:rFonts w:ascii="Menlo" w:eastAsia="Times New Roman" w:hAnsi="Menlo" w:cs="Menlo"/>
+          <w:color w:val="CCCCCC"/>
+          <w:kern w:val="0"/>
+          <w:sz w:val="18"/>
+          <w:szCs w:val="18"/>
+          <w:lang w:eastAsia="en-GB"/>
+          <w14:ligatures w14:val="none"/>
+        </w:rPr>
+      </w:pPr>
+      <w:r>
+        <w:rPr>
+          <w:rFonts w:ascii="Menlo" w:eastAsia="Times New Roman" w:hAnsi="Menlo" w:cs="Menlo"/>
+          <w:color w:val="CE9178"/>
+          <w:kern w:val="0"/>
+          <w:sz w:val="18"/>
+          <w:szCs w:val="18"/>
+          <w:lang w:eastAsia="en-GB"/>
+          <w14:ligatures w14:val="none"/>
+        </w:rPr>
+        <w:t xml:space="preserve">  - If the GB and US spelling are the same, repeat the same spelling in "</w:t>
       </w:r>
       <w:proofErr w:type="spellStart"/>
       <w:r>
@@ -11538,7 +12313,7 @@
           <w:lang w:eastAsia="en-GB"/>
           <w14:ligatures w14:val="none"/>
         </w:rPr>
-        <w:t>senseIds</w:t>
+        <w:t>english</w:t>
       </w:r>
       <w:proofErr w:type="spellEnd"/>
       <w:r>
@@ -11551,103 +12326,7 @@
           <w:lang w:eastAsia="en-GB"/>
           <w14:ligatures w14:val="none"/>
         </w:rPr>
-        <w:t xml:space="preserve"> "s1", "s2", "s3" in order.</w:t>
-      </w:r>
-    </w:p>
-    <w:p>
-      <w:pPr>
-        <w:shd w:val="clear" w:color="auto" w:fill="1F1F1F"/>
-        <w:spacing w:after="0" w:line="270" w:lineRule="atLeast"/>
-        <w:rPr>
-          <w:rFonts w:ascii="Menlo" w:eastAsia="Times New Roman" w:hAnsi="Menlo" w:cs="Menlo"/>
-          <w:color w:val="CCCCCC"/>
-          <w:kern w:val="0"/>
-          <w:sz w:val="18"/>
-          <w:szCs w:val="18"/>
-          <w:lang w:eastAsia="en-GB"/>
-          <w14:ligatures w14:val="none"/>
-        </w:rPr>
-      </w:pPr>
-    </w:p>
-    <w:p>
-      <w:pPr>
-        <w:shd w:val="clear" w:color="auto" w:fill="1F1F1F"/>
-        <w:spacing w:after="0" w:line="270" w:lineRule="atLeast"/>
-        <w:rPr>
-          <w:rFonts w:ascii="Menlo" w:eastAsia="Times New Roman" w:hAnsi="Menlo" w:cs="Menlo"/>
-          <w:color w:val="CCCCCC"/>
-          <w:kern w:val="0"/>
-          <w:sz w:val="18"/>
-          <w:szCs w:val="18"/>
-          <w:lang w:eastAsia="en-GB"/>
-          <w14:ligatures w14:val="none"/>
-        </w:rPr>
-      </w:pPr>
-      <w:r>
-        <w:rPr>
-          <w:rFonts w:ascii="Menlo" w:eastAsia="Times New Roman" w:hAnsi="Menlo" w:cs="Menlo"/>
-          <w:color w:val="CE9178"/>
-          <w:kern w:val="0"/>
-          <w:sz w:val="18"/>
-          <w:szCs w:val="18"/>
-          <w:lang w:eastAsia="en-GB"/>
-          <w14:ligatures w14:val="none"/>
-        </w:rPr>
-        <w:t>- Examples:</w:t>
-      </w:r>
-    </w:p>
-    <w:p>
-      <w:pPr>
-        <w:shd w:val="clear" w:color="auto" w:fill="1F1F1F"/>
-        <w:spacing w:after="0" w:line="270" w:lineRule="atLeast"/>
-        <w:rPr>
-          <w:rFonts w:ascii="Menlo" w:eastAsia="Times New Roman" w:hAnsi="Menlo" w:cs="Menlo"/>
-          <w:color w:val="CCCCCC"/>
-          <w:kern w:val="0"/>
-          <w:sz w:val="18"/>
-          <w:szCs w:val="18"/>
-          <w:lang w:eastAsia="en-GB"/>
-          <w14:ligatures w14:val="none"/>
-        </w:rPr>
-      </w:pPr>
-      <w:r>
-        <w:rPr>
-          <w:rFonts w:ascii="Menlo" w:eastAsia="Times New Roman" w:hAnsi="Menlo" w:cs="Menlo"/>
-          <w:color w:val="CE9178"/>
-          <w:kern w:val="0"/>
-          <w:sz w:val="18"/>
-          <w:szCs w:val="18"/>
-          <w:lang w:eastAsia="en-GB"/>
-          <w14:ligatures w14:val="none"/>
-        </w:rPr>
-        <w:t xml:space="preserve">  - For each sense, write exactly:</w:t>
-      </w:r>
-    </w:p>
-    <w:p>
-      <w:pPr>
-        <w:shd w:val="clear" w:color="auto" w:fill="1F1F1F"/>
-        <w:spacing w:after="0" w:line="270" w:lineRule="atLeast"/>
-        <w:rPr>
-          <w:rFonts w:ascii="Menlo" w:eastAsia="Times New Roman" w:hAnsi="Menlo" w:cs="Menlo"/>
-          <w:color w:val="CCCCCC"/>
-          <w:kern w:val="0"/>
-          <w:sz w:val="18"/>
-          <w:szCs w:val="18"/>
-          <w:lang w:eastAsia="en-GB"/>
-          <w14:ligatures w14:val="none"/>
-        </w:rPr>
-      </w:pPr>
-      <w:r>
-        <w:rPr>
-          <w:rFonts w:ascii="Menlo" w:eastAsia="Times New Roman" w:hAnsi="Menlo" w:cs="Menlo"/>
-          <w:color w:val="CE9178"/>
-          <w:kern w:val="0"/>
-          <w:sz w:val="18"/>
-          <w:szCs w:val="18"/>
-          <w:lang w:eastAsia="en-GB"/>
-          <w14:ligatures w14:val="none"/>
-        </w:rPr>
-        <w:t xml:space="preserve">    - one "</w:t>
+        <w:t>" and "</w:t>
       </w:r>
       <w:proofErr w:type="spellStart"/>
       <w:r>
@@ -11660,7 +12339,7 @@
           <w:lang w:eastAsia="en-GB"/>
           <w14:ligatures w14:val="none"/>
         </w:rPr>
-        <w:t>en</w:t>
+        <w:t>american</w:t>
       </w:r>
       <w:proofErr w:type="spellEnd"/>
       <w:r>
@@ -11673,34 +12352,226 @@
           <w:lang w:eastAsia="en-GB"/>
           <w14:ligatures w14:val="none"/>
         </w:rPr>
-        <w:t>-GB" example sentence</w:t>
-      </w:r>
-    </w:p>
-    <w:p>
-      <w:pPr>
-        <w:shd w:val="clear" w:color="auto" w:fill="1F1F1F"/>
-        <w:spacing w:after="0" w:line="270" w:lineRule="atLeast"/>
-        <w:rPr>
-          <w:rFonts w:ascii="Menlo" w:eastAsia="Times New Roman" w:hAnsi="Menlo" w:cs="Menlo"/>
-          <w:color w:val="CCCCCC"/>
-          <w:kern w:val="0"/>
-          <w:sz w:val="18"/>
-          <w:szCs w:val="18"/>
-          <w:lang w:eastAsia="en-GB"/>
-          <w14:ligatures w14:val="none"/>
-        </w:rPr>
-      </w:pPr>
-      <w:r>
-        <w:rPr>
-          <w:rFonts w:ascii="Menlo" w:eastAsia="Times New Roman" w:hAnsi="Menlo" w:cs="Menlo"/>
-          <w:color w:val="CE9178"/>
-          <w:kern w:val="0"/>
-          <w:sz w:val="18"/>
-          <w:szCs w:val="18"/>
-          <w:lang w:eastAsia="en-GB"/>
-          <w14:ligatures w14:val="none"/>
-        </w:rPr>
-        <w:t xml:space="preserve">    - one "</w:t>
+        <w:t>".</w:t>
+      </w:r>
+    </w:p>
+    <w:p>
+      <w:pPr>
+        <w:shd w:val="clear" w:color="auto" w:fill="1F1F1F"/>
+        <w:spacing w:after="0" w:line="270" w:lineRule="atLeast"/>
+        <w:rPr>
+          <w:rFonts w:ascii="Menlo" w:eastAsia="Times New Roman" w:hAnsi="Menlo" w:cs="Menlo"/>
+          <w:color w:val="CCCCCC"/>
+          <w:kern w:val="0"/>
+          <w:sz w:val="18"/>
+          <w:szCs w:val="18"/>
+          <w:lang w:eastAsia="en-GB"/>
+          <w14:ligatures w14:val="none"/>
+        </w:rPr>
+      </w:pPr>
+      <w:r>
+        <w:rPr>
+          <w:rFonts w:ascii="Menlo" w:eastAsia="Times New Roman" w:hAnsi="Menlo" w:cs="Menlo"/>
+          <w:color w:val="CE9178"/>
+          <w:kern w:val="0"/>
+          <w:sz w:val="18"/>
+          <w:szCs w:val="18"/>
+          <w:lang w:eastAsia="en-GB"/>
+          <w14:ligatures w14:val="none"/>
+        </w:rPr>
+        <w:t xml:space="preserve">  - If they differ, give the correct main spelling in each.</w:t>
+      </w:r>
+    </w:p>
+    <w:p>
+      <w:pPr>
+        <w:shd w:val="clear" w:color="auto" w:fill="1F1F1F"/>
+        <w:spacing w:after="0" w:line="270" w:lineRule="atLeast"/>
+        <w:rPr>
+          <w:rFonts w:ascii="Menlo" w:eastAsia="Times New Roman" w:hAnsi="Menlo" w:cs="Menlo"/>
+          <w:color w:val="CCCCCC"/>
+          <w:kern w:val="0"/>
+          <w:sz w:val="18"/>
+          <w:szCs w:val="18"/>
+          <w:lang w:eastAsia="en-GB"/>
+          <w14:ligatures w14:val="none"/>
+        </w:rPr>
+      </w:pPr>
+    </w:p>
+    <w:p>
+      <w:pPr>
+        <w:shd w:val="clear" w:color="auto" w:fill="1F1F1F"/>
+        <w:spacing w:after="0" w:line="270" w:lineRule="atLeast"/>
+        <w:rPr>
+          <w:rFonts w:ascii="Menlo" w:eastAsia="Times New Roman" w:hAnsi="Menlo" w:cs="Menlo"/>
+          <w:color w:val="CCCCCC"/>
+          <w:kern w:val="0"/>
+          <w:sz w:val="18"/>
+          <w:szCs w:val="18"/>
+          <w:lang w:eastAsia="en-GB"/>
+          <w14:ligatures w14:val="none"/>
+        </w:rPr>
+      </w:pPr>
+      <w:r>
+        <w:rPr>
+          <w:rFonts w:ascii="Menlo" w:eastAsia="Times New Roman" w:hAnsi="Menlo" w:cs="Menlo"/>
+          <w:color w:val="CE9178"/>
+          <w:kern w:val="0"/>
+          <w:sz w:val="18"/>
+          <w:szCs w:val="18"/>
+          <w:lang w:eastAsia="en-GB"/>
+          <w14:ligatures w14:val="none"/>
+        </w:rPr>
+        <w:t>- Lessons and topics:</w:t>
+      </w:r>
+    </w:p>
+    <w:p>
+      <w:pPr>
+        <w:shd w:val="clear" w:color="auto" w:fill="1F1F1F"/>
+        <w:spacing w:after="0" w:line="270" w:lineRule="atLeast"/>
+        <w:rPr>
+          <w:rFonts w:ascii="Menlo" w:eastAsia="Times New Roman" w:hAnsi="Menlo" w:cs="Menlo"/>
+          <w:color w:val="CCCCCC"/>
+          <w:kern w:val="0"/>
+          <w:sz w:val="18"/>
+          <w:szCs w:val="18"/>
+          <w:lang w:eastAsia="en-GB"/>
+          <w14:ligatures w14:val="none"/>
+        </w:rPr>
+      </w:pPr>
+      <w:r>
+        <w:rPr>
+          <w:rFonts w:ascii="Menlo" w:eastAsia="Times New Roman" w:hAnsi="Menlo" w:cs="Menlo"/>
+          <w:color w:val="CE9178"/>
+          <w:kern w:val="0"/>
+          <w:sz w:val="18"/>
+          <w:szCs w:val="18"/>
+          <w:lang w:eastAsia="en-GB"/>
+          <w14:ligatures w14:val="none"/>
+        </w:rPr>
+        <w:t xml:space="preserve">  - Do NOT invent new lesson numbers.</w:t>
+      </w:r>
+    </w:p>
+    <w:p>
+      <w:pPr>
+        <w:shd w:val="clear" w:color="auto" w:fill="1F1F1F"/>
+        <w:spacing w:after="0" w:line="270" w:lineRule="atLeast"/>
+        <w:rPr>
+          <w:rFonts w:ascii="Menlo" w:eastAsia="Times New Roman" w:hAnsi="Menlo" w:cs="Menlo"/>
+          <w:color w:val="CCCCCC"/>
+          <w:kern w:val="0"/>
+          <w:sz w:val="18"/>
+          <w:szCs w:val="18"/>
+          <w:lang w:eastAsia="en-GB"/>
+          <w14:ligatures w14:val="none"/>
+        </w:rPr>
+      </w:pPr>
+      <w:r>
+        <w:rPr>
+          <w:rFonts w:ascii="Menlo" w:eastAsia="Times New Roman" w:hAnsi="Menlo" w:cs="Menlo"/>
+          <w:color w:val="CE9178"/>
+          <w:kern w:val="0"/>
+          <w:sz w:val="18"/>
+          <w:szCs w:val="18"/>
+          <w:lang w:eastAsia="en-GB"/>
+          <w14:ligatures w14:val="none"/>
+        </w:rPr>
+        <w:t xml:space="preserve">  - The top-level "lessons" array must come directly from the input.</w:t>
+      </w:r>
+    </w:p>
+    <w:p>
+      <w:pPr>
+        <w:shd w:val="clear" w:color="auto" w:fill="1F1F1F"/>
+        <w:spacing w:after="0" w:line="270" w:lineRule="atLeast"/>
+        <w:rPr>
+          <w:rFonts w:ascii="Menlo" w:eastAsia="Times New Roman" w:hAnsi="Menlo" w:cs="Menlo"/>
+          <w:color w:val="CCCCCC"/>
+          <w:kern w:val="0"/>
+          <w:sz w:val="18"/>
+          <w:szCs w:val="18"/>
+          <w:lang w:eastAsia="en-GB"/>
+          <w14:ligatures w14:val="none"/>
+        </w:rPr>
+      </w:pPr>
+      <w:r>
+        <w:rPr>
+          <w:rFonts w:ascii="Menlo" w:eastAsia="Times New Roman" w:hAnsi="Menlo" w:cs="Menlo"/>
+          <w:color w:val="CE9178"/>
+          <w:kern w:val="0"/>
+          <w:sz w:val="18"/>
+          <w:szCs w:val="18"/>
+          <w:lang w:eastAsia="en-GB"/>
+          <w14:ligatures w14:val="none"/>
+        </w:rPr>
+        <w:t xml:space="preserve">  - Each topic's "lessons" array must use only numbers from the top-level lessons.</w:t>
+      </w:r>
+    </w:p>
+    <w:p>
+      <w:pPr>
+        <w:shd w:val="clear" w:color="auto" w:fill="1F1F1F"/>
+        <w:spacing w:after="0" w:line="270" w:lineRule="atLeast"/>
+        <w:rPr>
+          <w:rFonts w:ascii="Menlo" w:eastAsia="Times New Roman" w:hAnsi="Menlo" w:cs="Menlo"/>
+          <w:color w:val="CCCCCC"/>
+          <w:kern w:val="0"/>
+          <w:sz w:val="18"/>
+          <w:szCs w:val="18"/>
+          <w:lang w:eastAsia="en-GB"/>
+          <w14:ligatures w14:val="none"/>
+        </w:rPr>
+      </w:pPr>
+    </w:p>
+    <w:p>
+      <w:pPr>
+        <w:shd w:val="clear" w:color="auto" w:fill="1F1F1F"/>
+        <w:spacing w:after="0" w:line="270" w:lineRule="atLeast"/>
+        <w:rPr>
+          <w:rFonts w:ascii="Menlo" w:eastAsia="Times New Roman" w:hAnsi="Menlo" w:cs="Menlo"/>
+          <w:color w:val="CCCCCC"/>
+          <w:kern w:val="0"/>
+          <w:sz w:val="18"/>
+          <w:szCs w:val="18"/>
+          <w:lang w:eastAsia="en-GB"/>
+          <w14:ligatures w14:val="none"/>
+        </w:rPr>
+      </w:pPr>
+      <w:r>
+        <w:rPr>
+          <w:rFonts w:ascii="Menlo" w:eastAsia="Times New Roman" w:hAnsi="Menlo" w:cs="Menlo"/>
+          <w:color w:val="CE9178"/>
+          <w:kern w:val="0"/>
+          <w:sz w:val="18"/>
+          <w:szCs w:val="18"/>
+          <w:lang w:eastAsia="en-GB"/>
+          <w14:ligatures w14:val="none"/>
+        </w:rPr>
+        <w:t>- Audio:</w:t>
+      </w:r>
+    </w:p>
+    <w:p>
+      <w:pPr>
+        <w:shd w:val="clear" w:color="auto" w:fill="1F1F1F"/>
+        <w:spacing w:after="0" w:line="270" w:lineRule="atLeast"/>
+        <w:rPr>
+          <w:rFonts w:ascii="Menlo" w:eastAsia="Times New Roman" w:hAnsi="Menlo" w:cs="Menlo"/>
+          <w:color w:val="CCCCCC"/>
+          <w:kern w:val="0"/>
+          <w:sz w:val="18"/>
+          <w:szCs w:val="18"/>
+          <w:lang w:eastAsia="en-GB"/>
+          <w14:ligatures w14:val="none"/>
+        </w:rPr>
+      </w:pPr>
+      <w:r>
+        <w:rPr>
+          <w:rFonts w:ascii="Menlo" w:eastAsia="Times New Roman" w:hAnsi="Menlo" w:cs="Menlo"/>
+          <w:color w:val="CE9178"/>
+          <w:kern w:val="0"/>
+          <w:sz w:val="18"/>
+          <w:szCs w:val="18"/>
+          <w:lang w:eastAsia="en-GB"/>
+          <w14:ligatures w14:val="none"/>
+        </w:rPr>
+        <w:t xml:space="preserve">  - Set ALL "</w:t>
       </w:r>
       <w:proofErr w:type="spellStart"/>
       <w:r>
@@ -11713,7 +12584,7 @@
           <w:lang w:eastAsia="en-GB"/>
           <w14:ligatures w14:val="none"/>
         </w:rPr>
-        <w:t>en</w:t>
+        <w:t>audioUrl</w:t>
       </w:r>
       <w:proofErr w:type="spellEnd"/>
       <w:r>
@@ -11726,223 +12597,7 @@
           <w:lang w:eastAsia="en-GB"/>
           <w14:ligatures w14:val="none"/>
         </w:rPr>
-        <w:t>-US" example sentence</w:t>
-      </w:r>
-    </w:p>
-    <w:p>
-      <w:pPr>
-        <w:shd w:val="clear" w:color="auto" w:fill="1F1F1F"/>
-        <w:spacing w:after="0" w:line="270" w:lineRule="atLeast"/>
-        <w:rPr>
-          <w:rFonts w:ascii="Menlo" w:eastAsia="Times New Roman" w:hAnsi="Menlo" w:cs="Menlo"/>
-          <w:color w:val="CCCCCC"/>
-          <w:kern w:val="0"/>
-          <w:sz w:val="18"/>
-          <w:szCs w:val="18"/>
-          <w:lang w:eastAsia="en-GB"/>
-          <w14:ligatures w14:val="none"/>
-        </w:rPr>
-      </w:pPr>
-      <w:r>
-        <w:rPr>
-          <w:rFonts w:ascii="Menlo" w:eastAsia="Times New Roman" w:hAnsi="Menlo" w:cs="Menlo"/>
-          <w:color w:val="CE9178"/>
-          <w:kern w:val="0"/>
-          <w:sz w:val="18"/>
-          <w:szCs w:val="18"/>
-          <w:lang w:eastAsia="en-GB"/>
-          <w14:ligatures w14:val="none"/>
-        </w:rPr>
-        <w:t xml:space="preserve">  - Each example:</w:t>
-      </w:r>
-    </w:p>
-    <w:p>
-      <w:pPr>
-        <w:shd w:val="clear" w:color="auto" w:fill="1F1F1F"/>
-        <w:spacing w:after="0" w:line="270" w:lineRule="atLeast"/>
-        <w:rPr>
-          <w:rFonts w:ascii="Menlo" w:eastAsia="Times New Roman" w:hAnsi="Menlo" w:cs="Menlo"/>
-          <w:color w:val="CCCCCC"/>
-          <w:kern w:val="0"/>
-          <w:sz w:val="18"/>
-          <w:szCs w:val="18"/>
-          <w:lang w:eastAsia="en-GB"/>
-          <w14:ligatures w14:val="none"/>
-        </w:rPr>
-      </w:pPr>
-      <w:r>
-        <w:rPr>
-          <w:rFonts w:ascii="Menlo" w:eastAsia="Times New Roman" w:hAnsi="Menlo" w:cs="Menlo"/>
-          <w:color w:val="CE9178"/>
-          <w:kern w:val="0"/>
-          <w:sz w:val="18"/>
-          <w:szCs w:val="18"/>
-          <w:lang w:eastAsia="en-GB"/>
-          <w14:ligatures w14:val="none"/>
-        </w:rPr>
-        <w:t xml:space="preserve">    - 12–18 words</w:t>
-      </w:r>
-    </w:p>
-    <w:p>
-      <w:pPr>
-        <w:shd w:val="clear" w:color="auto" w:fill="1F1F1F"/>
-        <w:spacing w:after="0" w:line="270" w:lineRule="atLeast"/>
-        <w:rPr>
-          <w:rFonts w:ascii="Menlo" w:eastAsia="Times New Roman" w:hAnsi="Menlo" w:cs="Menlo"/>
-          <w:color w:val="CCCCCC"/>
-          <w:kern w:val="0"/>
-          <w:sz w:val="18"/>
-          <w:szCs w:val="18"/>
-          <w:lang w:eastAsia="en-GB"/>
-          <w14:ligatures w14:val="none"/>
-        </w:rPr>
-      </w:pPr>
-      <w:r>
-        <w:rPr>
-          <w:rFonts w:ascii="Menlo" w:eastAsia="Times New Roman" w:hAnsi="Menlo" w:cs="Menlo"/>
-          <w:color w:val="CE9178"/>
-          <w:kern w:val="0"/>
-          <w:sz w:val="18"/>
-          <w:szCs w:val="18"/>
-          <w:lang w:eastAsia="en-GB"/>
-          <w14:ligatures w14:val="none"/>
-        </w:rPr>
-        <w:t xml:space="preserve">    - A1–A2 level</w:t>
-      </w:r>
-    </w:p>
-    <w:p>
-      <w:pPr>
-        <w:shd w:val="clear" w:color="auto" w:fill="1F1F1F"/>
-        <w:spacing w:after="0" w:line="270" w:lineRule="atLeast"/>
-        <w:rPr>
-          <w:rFonts w:ascii="Menlo" w:eastAsia="Times New Roman" w:hAnsi="Menlo" w:cs="Menlo"/>
-          <w:color w:val="CCCCCC"/>
-          <w:kern w:val="0"/>
-          <w:sz w:val="18"/>
-          <w:szCs w:val="18"/>
-          <w:lang w:eastAsia="en-GB"/>
-          <w14:ligatures w14:val="none"/>
-        </w:rPr>
-      </w:pPr>
-      <w:r>
-        <w:rPr>
-          <w:rFonts w:ascii="Menlo" w:eastAsia="Times New Roman" w:hAnsi="Menlo" w:cs="Menlo"/>
-          <w:color w:val="CE9178"/>
-          <w:kern w:val="0"/>
-          <w:sz w:val="18"/>
-          <w:szCs w:val="18"/>
-          <w:lang w:eastAsia="en-GB"/>
-          <w14:ligatures w14:val="none"/>
-        </w:rPr>
-        <w:t xml:space="preserve">    - One sentence, starting with a capital letter and ending with ".", "?" or "!"</w:t>
-      </w:r>
-    </w:p>
-    <w:p>
-      <w:pPr>
-        <w:shd w:val="clear" w:color="auto" w:fill="1F1F1F"/>
-        <w:spacing w:after="0" w:line="270" w:lineRule="atLeast"/>
-        <w:rPr>
-          <w:rFonts w:ascii="Menlo" w:eastAsia="Times New Roman" w:hAnsi="Menlo" w:cs="Menlo"/>
-          <w:color w:val="CCCCCC"/>
-          <w:kern w:val="0"/>
-          <w:sz w:val="18"/>
-          <w:szCs w:val="18"/>
-          <w:lang w:eastAsia="en-GB"/>
-          <w14:ligatures w14:val="none"/>
-        </w:rPr>
-      </w:pPr>
-      <w:r>
-        <w:rPr>
-          <w:rFonts w:ascii="Menlo" w:eastAsia="Times New Roman" w:hAnsi="Menlo" w:cs="Menlo"/>
-          <w:color w:val="CE9178"/>
-          <w:kern w:val="0"/>
-          <w:sz w:val="18"/>
-          <w:szCs w:val="18"/>
-          <w:lang w:eastAsia="en-GB"/>
-          <w14:ligatures w14:val="none"/>
-        </w:rPr>
-        <w:t xml:space="preserve">    - No contractions (write "do not", not "don't").</w:t>
-      </w:r>
-    </w:p>
-    <w:p>
-      <w:pPr>
-        <w:shd w:val="clear" w:color="auto" w:fill="1F1F1F"/>
-        <w:spacing w:after="0" w:line="270" w:lineRule="atLeast"/>
-        <w:rPr>
-          <w:rFonts w:ascii="Menlo" w:eastAsia="Times New Roman" w:hAnsi="Menlo" w:cs="Menlo"/>
-          <w:color w:val="CCCCCC"/>
-          <w:kern w:val="0"/>
-          <w:sz w:val="18"/>
-          <w:szCs w:val="18"/>
-          <w:lang w:eastAsia="en-GB"/>
-          <w14:ligatures w14:val="none"/>
-        </w:rPr>
-      </w:pPr>
-      <w:r>
-        <w:rPr>
-          <w:rFonts w:ascii="Menlo" w:eastAsia="Times New Roman" w:hAnsi="Menlo" w:cs="Menlo"/>
-          <w:color w:val="CE9178"/>
-          <w:kern w:val="0"/>
-          <w:sz w:val="18"/>
-          <w:szCs w:val="18"/>
-          <w:lang w:eastAsia="en-GB"/>
-          <w14:ligatures w14:val="none"/>
-        </w:rPr>
-        <w:t xml:space="preserve">  - Keep spelling consistent:</w:t>
-      </w:r>
-    </w:p>
-    <w:p>
-      <w:pPr>
-        <w:shd w:val="clear" w:color="auto" w:fill="1F1F1F"/>
-        <w:spacing w:after="0" w:line="270" w:lineRule="atLeast"/>
-        <w:rPr>
-          <w:rFonts w:ascii="Menlo" w:eastAsia="Times New Roman" w:hAnsi="Menlo" w:cs="Menlo"/>
-          <w:color w:val="CCCCCC"/>
-          <w:kern w:val="0"/>
-          <w:sz w:val="18"/>
-          <w:szCs w:val="18"/>
-          <w:lang w:eastAsia="en-GB"/>
-          <w14:ligatures w14:val="none"/>
-        </w:rPr>
-      </w:pPr>
-      <w:r>
-        <w:rPr>
-          <w:rFonts w:ascii="Menlo" w:eastAsia="Times New Roman" w:hAnsi="Menlo" w:cs="Menlo"/>
-          <w:color w:val="CE9178"/>
-          <w:kern w:val="0"/>
-          <w:sz w:val="18"/>
-          <w:szCs w:val="18"/>
-          <w:lang w:eastAsia="en-GB"/>
-          <w14:ligatures w14:val="none"/>
-        </w:rPr>
-        <w:t xml:space="preserve">    - GB: "favourite", "neighbour", "travelling"</w:t>
-      </w:r>
-    </w:p>
-    <w:p>
-      <w:pPr>
-        <w:shd w:val="clear" w:color="auto" w:fill="1F1F1F"/>
-        <w:spacing w:after="0" w:line="270" w:lineRule="atLeast"/>
-        <w:rPr>
-          <w:rFonts w:ascii="Menlo" w:eastAsia="Times New Roman" w:hAnsi="Menlo" w:cs="Menlo"/>
-          <w:color w:val="CCCCCC"/>
-          <w:kern w:val="0"/>
-          <w:sz w:val="18"/>
-          <w:szCs w:val="18"/>
-          <w:lang w:eastAsia="en-GB"/>
-          <w14:ligatures w14:val="none"/>
-        </w:rPr>
-      </w:pPr>
-      <w:r>
-        <w:rPr>
-          <w:rFonts w:ascii="Menlo" w:eastAsia="Times New Roman" w:hAnsi="Menlo" w:cs="Menlo"/>
-          <w:color w:val="CE9178"/>
-          <w:kern w:val="0"/>
-          <w:sz w:val="18"/>
-          <w:szCs w:val="18"/>
-          <w:lang w:eastAsia="en-GB"/>
-          <w14:ligatures w14:val="none"/>
-        </w:rPr>
-        <w:t xml:space="preserve">    - US: "</w:t>
+        <w:t>" fields and ALL "</w:t>
       </w:r>
       <w:proofErr w:type="spellStart"/>
       <w:r>
@@ -11955,7 +12610,7 @@
           <w:lang w:eastAsia="en-GB"/>
           <w14:ligatures w14:val="none"/>
         </w:rPr>
-        <w:t>favorite</w:t>
+        <w:t>url</w:t>
       </w:r>
       <w:proofErr w:type="spellEnd"/>
       <w:r>
@@ -11968,627 +12623,6 @@
           <w:lang w:eastAsia="en-GB"/>
           <w14:ligatures w14:val="none"/>
         </w:rPr>
-        <w:t>", "</w:t>
-      </w:r>
-      <w:proofErr w:type="spellStart"/>
-      <w:r>
-        <w:rPr>
-          <w:rFonts w:ascii="Menlo" w:eastAsia="Times New Roman" w:hAnsi="Menlo" w:cs="Menlo"/>
-          <w:color w:val="CE9178"/>
-          <w:kern w:val="0"/>
-          <w:sz w:val="18"/>
-          <w:szCs w:val="18"/>
-          <w:lang w:eastAsia="en-GB"/>
-          <w14:ligatures w14:val="none"/>
-        </w:rPr>
-        <w:t>neighbor</w:t>
-      </w:r>
-      <w:proofErr w:type="spellEnd"/>
-      <w:r>
-        <w:rPr>
-          <w:rFonts w:ascii="Menlo" w:eastAsia="Times New Roman" w:hAnsi="Menlo" w:cs="Menlo"/>
-          <w:color w:val="CE9178"/>
-          <w:kern w:val="0"/>
-          <w:sz w:val="18"/>
-          <w:szCs w:val="18"/>
-          <w:lang w:eastAsia="en-GB"/>
-          <w14:ligatures w14:val="none"/>
-        </w:rPr>
-        <w:t>", "traveling"</w:t>
-      </w:r>
-    </w:p>
-    <w:p>
-      <w:pPr>
-        <w:shd w:val="clear" w:color="auto" w:fill="1F1F1F"/>
-        <w:spacing w:after="0" w:line="270" w:lineRule="atLeast"/>
-        <w:rPr>
-          <w:rFonts w:ascii="Menlo" w:eastAsia="Times New Roman" w:hAnsi="Menlo" w:cs="Menlo"/>
-          <w:color w:val="CCCCCC"/>
-          <w:kern w:val="0"/>
-          <w:sz w:val="18"/>
-          <w:szCs w:val="18"/>
-          <w:lang w:eastAsia="en-GB"/>
-          <w14:ligatures w14:val="none"/>
-        </w:rPr>
-      </w:pPr>
-    </w:p>
-    <w:p>
-      <w:pPr>
-        <w:shd w:val="clear" w:color="auto" w:fill="1F1F1F"/>
-        <w:spacing w:after="0" w:line="270" w:lineRule="atLeast"/>
-        <w:rPr>
-          <w:rFonts w:ascii="Menlo" w:eastAsia="Times New Roman" w:hAnsi="Menlo" w:cs="Menlo"/>
-          <w:color w:val="CCCCCC"/>
-          <w:kern w:val="0"/>
-          <w:sz w:val="18"/>
-          <w:szCs w:val="18"/>
-          <w:lang w:eastAsia="en-GB"/>
-          <w14:ligatures w14:val="none"/>
-        </w:rPr>
-      </w:pPr>
-      <w:r>
-        <w:rPr>
-          <w:rFonts w:ascii="Menlo" w:eastAsia="Times New Roman" w:hAnsi="Menlo" w:cs="Menlo"/>
-          <w:color w:val="CE9178"/>
-          <w:kern w:val="0"/>
-          <w:sz w:val="18"/>
-          <w:szCs w:val="18"/>
-          <w:lang w:eastAsia="en-GB"/>
-          <w14:ligatures w14:val="none"/>
-        </w:rPr>
-        <w:t>- Topics:</w:t>
-      </w:r>
-    </w:p>
-    <w:p>
-      <w:pPr>
-        <w:shd w:val="clear" w:color="auto" w:fill="1F1F1F"/>
-        <w:spacing w:after="0" w:line="270" w:lineRule="atLeast"/>
-        <w:rPr>
-          <w:rFonts w:ascii="Menlo" w:eastAsia="Times New Roman" w:hAnsi="Menlo" w:cs="Menlo"/>
-          <w:color w:val="CCCCCC"/>
-          <w:kern w:val="0"/>
-          <w:sz w:val="18"/>
-          <w:szCs w:val="18"/>
-          <w:lang w:eastAsia="en-GB"/>
-          <w14:ligatures w14:val="none"/>
-        </w:rPr>
-      </w:pPr>
-      <w:r>
-        <w:rPr>
-          <w:rFonts w:ascii="Menlo" w:eastAsia="Times New Roman" w:hAnsi="Menlo" w:cs="Menlo"/>
-          <w:color w:val="CE9178"/>
-          <w:kern w:val="0"/>
-          <w:sz w:val="18"/>
-          <w:szCs w:val="18"/>
-          <w:lang w:eastAsia="en-GB"/>
-          <w14:ligatures w14:val="none"/>
-        </w:rPr>
-        <w:t xml:space="preserve">  - For each topic in </w:t>
-      </w:r>
-      <w:proofErr w:type="gramStart"/>
-      <w:r>
-        <w:rPr>
-          <w:rFonts w:ascii="Menlo" w:eastAsia="Times New Roman" w:hAnsi="Menlo" w:cs="Menlo"/>
-          <w:color w:val="CE9178"/>
-          <w:kern w:val="0"/>
-          <w:sz w:val="18"/>
-          <w:szCs w:val="18"/>
-          <w:lang w:eastAsia="en-GB"/>
-          <w14:ligatures w14:val="none"/>
-        </w:rPr>
-        <w:t>topics[</w:t>
-      </w:r>
-      <w:proofErr w:type="gramEnd"/>
-      <w:r>
-        <w:rPr>
-          <w:rFonts w:ascii="Menlo" w:eastAsia="Times New Roman" w:hAnsi="Menlo" w:cs="Menlo"/>
-          <w:color w:val="CE9178"/>
-          <w:kern w:val="0"/>
-          <w:sz w:val="18"/>
-          <w:szCs w:val="18"/>
-          <w:lang w:eastAsia="en-GB"/>
-          <w14:ligatures w14:val="none"/>
-        </w:rPr>
-        <w:t>], write ONE GB and ONE US example.</w:t>
-      </w:r>
-    </w:p>
-    <w:p>
-      <w:pPr>
-        <w:shd w:val="clear" w:color="auto" w:fill="1F1F1F"/>
-        <w:spacing w:after="0" w:line="270" w:lineRule="atLeast"/>
-        <w:rPr>
-          <w:rFonts w:ascii="Menlo" w:eastAsia="Times New Roman" w:hAnsi="Menlo" w:cs="Menlo"/>
-          <w:color w:val="CCCCCC"/>
-          <w:kern w:val="0"/>
-          <w:sz w:val="18"/>
-          <w:szCs w:val="18"/>
-          <w:lang w:eastAsia="en-GB"/>
-          <w14:ligatures w14:val="none"/>
-        </w:rPr>
-      </w:pPr>
-      <w:r>
-        <w:rPr>
-          <w:rFonts w:ascii="Menlo" w:eastAsia="Times New Roman" w:hAnsi="Menlo" w:cs="Menlo"/>
-          <w:color w:val="CE9178"/>
-          <w:kern w:val="0"/>
-          <w:sz w:val="18"/>
-          <w:szCs w:val="18"/>
-          <w:lang w:eastAsia="en-GB"/>
-          <w14:ligatures w14:val="none"/>
-        </w:rPr>
-        <w:t xml:space="preserve">  - Topic examples must clearly connect the lemma to that topic.</w:t>
-      </w:r>
-    </w:p>
-    <w:p>
-      <w:pPr>
-        <w:shd w:val="clear" w:color="auto" w:fill="1F1F1F"/>
-        <w:spacing w:after="0" w:line="270" w:lineRule="atLeast"/>
-        <w:rPr>
-          <w:rFonts w:ascii="Menlo" w:eastAsia="Times New Roman" w:hAnsi="Menlo" w:cs="Menlo"/>
-          <w:color w:val="CCCCCC"/>
-          <w:kern w:val="0"/>
-          <w:sz w:val="18"/>
-          <w:szCs w:val="18"/>
-          <w:lang w:eastAsia="en-GB"/>
-          <w14:ligatures w14:val="none"/>
-        </w:rPr>
-      </w:pPr>
-      <w:r>
-        <w:rPr>
-          <w:rFonts w:ascii="Menlo" w:eastAsia="Times New Roman" w:hAnsi="Menlo" w:cs="Menlo"/>
-          <w:color w:val="CE9178"/>
-          <w:kern w:val="0"/>
-          <w:sz w:val="18"/>
-          <w:szCs w:val="18"/>
-          <w:lang w:eastAsia="en-GB"/>
-          <w14:ligatures w14:val="none"/>
-        </w:rPr>
-        <w:t xml:space="preserve">  - If the topic refers to part of speech (e.g. "Adjectives", "Common verbs"), you should use real-world usage sentences</w:t>
-      </w:r>
-    </w:p>
-    <w:p>
-      <w:pPr>
-        <w:shd w:val="clear" w:color="auto" w:fill="1F1F1F"/>
-        <w:spacing w:after="0" w:line="270" w:lineRule="atLeast"/>
-        <w:rPr>
-          <w:rFonts w:ascii="Menlo" w:eastAsia="Times New Roman" w:hAnsi="Menlo" w:cs="Menlo"/>
-          <w:color w:val="CCCCCC"/>
-          <w:kern w:val="0"/>
-          <w:sz w:val="18"/>
-          <w:szCs w:val="18"/>
-          <w:lang w:eastAsia="en-GB"/>
-          <w14:ligatures w14:val="none"/>
-        </w:rPr>
-      </w:pPr>
-      <w:r>
-        <w:rPr>
-          <w:rFonts w:ascii="Menlo" w:eastAsia="Times New Roman" w:hAnsi="Menlo" w:cs="Menlo"/>
-          <w:color w:val="CE9178"/>
-          <w:kern w:val="0"/>
-          <w:sz w:val="18"/>
-          <w:szCs w:val="18"/>
-          <w:lang w:eastAsia="en-GB"/>
-          <w14:ligatures w14:val="none"/>
-        </w:rPr>
-        <w:t xml:space="preserve">    with this part of speech.</w:t>
-      </w:r>
-    </w:p>
-    <w:p>
-      <w:pPr>
-        <w:shd w:val="clear" w:color="auto" w:fill="1F1F1F"/>
-        <w:spacing w:after="0" w:line="270" w:lineRule="atLeast"/>
-        <w:rPr>
-          <w:rFonts w:ascii="Menlo" w:eastAsia="Times New Roman" w:hAnsi="Menlo" w:cs="Menlo"/>
-          <w:color w:val="CCCCCC"/>
-          <w:kern w:val="0"/>
-          <w:sz w:val="18"/>
-          <w:szCs w:val="18"/>
-          <w:lang w:eastAsia="en-GB"/>
-          <w14:ligatures w14:val="none"/>
-        </w:rPr>
-      </w:pPr>
-      <w:r>
-        <w:rPr>
-          <w:rFonts w:ascii="Menlo" w:eastAsia="Times New Roman" w:hAnsi="Menlo" w:cs="Menlo"/>
-          <w:color w:val="CE9178"/>
-          <w:kern w:val="0"/>
-          <w:sz w:val="18"/>
-          <w:szCs w:val="18"/>
-          <w:lang w:eastAsia="en-GB"/>
-          <w14:ligatures w14:val="none"/>
-        </w:rPr>
-        <w:t xml:space="preserve">  - prefer real-world usage sentences.</w:t>
-      </w:r>
-    </w:p>
-    <w:p>
-      <w:pPr>
-        <w:shd w:val="clear" w:color="auto" w:fill="1F1F1F"/>
-        <w:spacing w:after="0" w:line="270" w:lineRule="atLeast"/>
-        <w:rPr>
-          <w:rFonts w:ascii="Menlo" w:eastAsia="Times New Roman" w:hAnsi="Menlo" w:cs="Menlo"/>
-          <w:color w:val="CCCCCC"/>
-          <w:kern w:val="0"/>
-          <w:sz w:val="18"/>
-          <w:szCs w:val="18"/>
-          <w:lang w:eastAsia="en-GB"/>
-          <w14:ligatures w14:val="none"/>
-        </w:rPr>
-      </w:pPr>
-    </w:p>
-    <w:p>
-      <w:pPr>
-        <w:shd w:val="clear" w:color="auto" w:fill="1F1F1F"/>
-        <w:spacing w:after="0" w:line="270" w:lineRule="atLeast"/>
-        <w:rPr>
-          <w:rFonts w:ascii="Menlo" w:eastAsia="Times New Roman" w:hAnsi="Menlo" w:cs="Menlo"/>
-          <w:color w:val="CCCCCC"/>
-          <w:kern w:val="0"/>
-          <w:sz w:val="18"/>
-          <w:szCs w:val="18"/>
-          <w:lang w:eastAsia="en-GB"/>
-          <w14:ligatures w14:val="none"/>
-        </w:rPr>
-      </w:pPr>
-      <w:r>
-        <w:rPr>
-          <w:rFonts w:ascii="Menlo" w:eastAsia="Times New Roman" w:hAnsi="Menlo" w:cs="Menlo"/>
-          <w:color w:val="CE9178"/>
-          <w:kern w:val="0"/>
-          <w:sz w:val="18"/>
-          <w:szCs w:val="18"/>
-          <w:lang w:eastAsia="en-GB"/>
-          <w14:ligatures w14:val="none"/>
-        </w:rPr>
-        <w:t>- Spelling:</w:t>
-      </w:r>
-    </w:p>
-    <w:p>
-      <w:pPr>
-        <w:shd w:val="clear" w:color="auto" w:fill="1F1F1F"/>
-        <w:spacing w:after="0" w:line="270" w:lineRule="atLeast"/>
-        <w:rPr>
-          <w:rFonts w:ascii="Menlo" w:eastAsia="Times New Roman" w:hAnsi="Menlo" w:cs="Menlo"/>
-          <w:color w:val="CCCCCC"/>
-          <w:kern w:val="0"/>
-          <w:sz w:val="18"/>
-          <w:szCs w:val="18"/>
-          <w:lang w:eastAsia="en-GB"/>
-          <w14:ligatures w14:val="none"/>
-        </w:rPr>
-      </w:pPr>
-      <w:r>
-        <w:rPr>
-          <w:rFonts w:ascii="Menlo" w:eastAsia="Times New Roman" w:hAnsi="Menlo" w:cs="Menlo"/>
-          <w:color w:val="CE9178"/>
-          <w:kern w:val="0"/>
-          <w:sz w:val="18"/>
-          <w:szCs w:val="18"/>
-          <w:lang w:eastAsia="en-GB"/>
-          <w14:ligatures w14:val="none"/>
-        </w:rPr>
-        <w:t xml:space="preserve">  - If the GB and US spelling are the same, repeat the same spelling in "</w:t>
-      </w:r>
-      <w:proofErr w:type="spellStart"/>
-      <w:r>
-        <w:rPr>
-          <w:rFonts w:ascii="Menlo" w:eastAsia="Times New Roman" w:hAnsi="Menlo" w:cs="Menlo"/>
-          <w:color w:val="CE9178"/>
-          <w:kern w:val="0"/>
-          <w:sz w:val="18"/>
-          <w:szCs w:val="18"/>
-          <w:lang w:eastAsia="en-GB"/>
-          <w14:ligatures w14:val="none"/>
-        </w:rPr>
-        <w:t>english</w:t>
-      </w:r>
-      <w:proofErr w:type="spellEnd"/>
-      <w:r>
-        <w:rPr>
-          <w:rFonts w:ascii="Menlo" w:eastAsia="Times New Roman" w:hAnsi="Menlo" w:cs="Menlo"/>
-          <w:color w:val="CE9178"/>
-          <w:kern w:val="0"/>
-          <w:sz w:val="18"/>
-          <w:szCs w:val="18"/>
-          <w:lang w:eastAsia="en-GB"/>
-          <w14:ligatures w14:val="none"/>
-        </w:rPr>
-        <w:t>" and "</w:t>
-      </w:r>
-      <w:proofErr w:type="spellStart"/>
-      <w:r>
-        <w:rPr>
-          <w:rFonts w:ascii="Menlo" w:eastAsia="Times New Roman" w:hAnsi="Menlo" w:cs="Menlo"/>
-          <w:color w:val="CE9178"/>
-          <w:kern w:val="0"/>
-          <w:sz w:val="18"/>
-          <w:szCs w:val="18"/>
-          <w:lang w:eastAsia="en-GB"/>
-          <w14:ligatures w14:val="none"/>
-        </w:rPr>
-        <w:t>american</w:t>
-      </w:r>
-      <w:proofErr w:type="spellEnd"/>
-      <w:r>
-        <w:rPr>
-          <w:rFonts w:ascii="Menlo" w:eastAsia="Times New Roman" w:hAnsi="Menlo" w:cs="Menlo"/>
-          <w:color w:val="CE9178"/>
-          <w:kern w:val="0"/>
-          <w:sz w:val="18"/>
-          <w:szCs w:val="18"/>
-          <w:lang w:eastAsia="en-GB"/>
-          <w14:ligatures w14:val="none"/>
-        </w:rPr>
-        <w:t>".</w:t>
-      </w:r>
-    </w:p>
-    <w:p>
-      <w:pPr>
-        <w:shd w:val="clear" w:color="auto" w:fill="1F1F1F"/>
-        <w:spacing w:after="0" w:line="270" w:lineRule="atLeast"/>
-        <w:rPr>
-          <w:rFonts w:ascii="Menlo" w:eastAsia="Times New Roman" w:hAnsi="Menlo" w:cs="Menlo"/>
-          <w:color w:val="CCCCCC"/>
-          <w:kern w:val="0"/>
-          <w:sz w:val="18"/>
-          <w:szCs w:val="18"/>
-          <w:lang w:eastAsia="en-GB"/>
-          <w14:ligatures w14:val="none"/>
-        </w:rPr>
-      </w:pPr>
-      <w:r>
-        <w:rPr>
-          <w:rFonts w:ascii="Menlo" w:eastAsia="Times New Roman" w:hAnsi="Menlo" w:cs="Menlo"/>
-          <w:color w:val="CE9178"/>
-          <w:kern w:val="0"/>
-          <w:sz w:val="18"/>
-          <w:szCs w:val="18"/>
-          <w:lang w:eastAsia="en-GB"/>
-          <w14:ligatures w14:val="none"/>
-        </w:rPr>
-        <w:t xml:space="preserve">  - If they differ, give the correct main spelling in each.</w:t>
-      </w:r>
-    </w:p>
-    <w:p>
-      <w:pPr>
-        <w:shd w:val="clear" w:color="auto" w:fill="1F1F1F"/>
-        <w:spacing w:after="0" w:line="270" w:lineRule="atLeast"/>
-        <w:rPr>
-          <w:rFonts w:ascii="Menlo" w:eastAsia="Times New Roman" w:hAnsi="Menlo" w:cs="Menlo"/>
-          <w:color w:val="CCCCCC"/>
-          <w:kern w:val="0"/>
-          <w:sz w:val="18"/>
-          <w:szCs w:val="18"/>
-          <w:lang w:eastAsia="en-GB"/>
-          <w14:ligatures w14:val="none"/>
-        </w:rPr>
-      </w:pPr>
-    </w:p>
-    <w:p>
-      <w:pPr>
-        <w:shd w:val="clear" w:color="auto" w:fill="1F1F1F"/>
-        <w:spacing w:after="0" w:line="270" w:lineRule="atLeast"/>
-        <w:rPr>
-          <w:rFonts w:ascii="Menlo" w:eastAsia="Times New Roman" w:hAnsi="Menlo" w:cs="Menlo"/>
-          <w:color w:val="CCCCCC"/>
-          <w:kern w:val="0"/>
-          <w:sz w:val="18"/>
-          <w:szCs w:val="18"/>
-          <w:lang w:eastAsia="en-GB"/>
-          <w14:ligatures w14:val="none"/>
-        </w:rPr>
-      </w:pPr>
-      <w:r>
-        <w:rPr>
-          <w:rFonts w:ascii="Menlo" w:eastAsia="Times New Roman" w:hAnsi="Menlo" w:cs="Menlo"/>
-          <w:color w:val="CE9178"/>
-          <w:kern w:val="0"/>
-          <w:sz w:val="18"/>
-          <w:szCs w:val="18"/>
-          <w:lang w:eastAsia="en-GB"/>
-          <w14:ligatures w14:val="none"/>
-        </w:rPr>
-        <w:t>- Lessons and topics:</w:t>
-      </w:r>
-    </w:p>
-    <w:p>
-      <w:pPr>
-        <w:shd w:val="clear" w:color="auto" w:fill="1F1F1F"/>
-        <w:spacing w:after="0" w:line="270" w:lineRule="atLeast"/>
-        <w:rPr>
-          <w:rFonts w:ascii="Menlo" w:eastAsia="Times New Roman" w:hAnsi="Menlo" w:cs="Menlo"/>
-          <w:color w:val="CCCCCC"/>
-          <w:kern w:val="0"/>
-          <w:sz w:val="18"/>
-          <w:szCs w:val="18"/>
-          <w:lang w:eastAsia="en-GB"/>
-          <w14:ligatures w14:val="none"/>
-        </w:rPr>
-      </w:pPr>
-      <w:r>
-        <w:rPr>
-          <w:rFonts w:ascii="Menlo" w:eastAsia="Times New Roman" w:hAnsi="Menlo" w:cs="Menlo"/>
-          <w:color w:val="CE9178"/>
-          <w:kern w:val="0"/>
-          <w:sz w:val="18"/>
-          <w:szCs w:val="18"/>
-          <w:lang w:eastAsia="en-GB"/>
-          <w14:ligatures w14:val="none"/>
-        </w:rPr>
-        <w:t xml:space="preserve">  - Do NOT invent new lesson numbers.</w:t>
-      </w:r>
-    </w:p>
-    <w:p>
-      <w:pPr>
-        <w:shd w:val="clear" w:color="auto" w:fill="1F1F1F"/>
-        <w:spacing w:after="0" w:line="270" w:lineRule="atLeast"/>
-        <w:rPr>
-          <w:rFonts w:ascii="Menlo" w:eastAsia="Times New Roman" w:hAnsi="Menlo" w:cs="Menlo"/>
-          <w:color w:val="CCCCCC"/>
-          <w:kern w:val="0"/>
-          <w:sz w:val="18"/>
-          <w:szCs w:val="18"/>
-          <w:lang w:eastAsia="en-GB"/>
-          <w14:ligatures w14:val="none"/>
-        </w:rPr>
-      </w:pPr>
-      <w:r>
-        <w:rPr>
-          <w:rFonts w:ascii="Menlo" w:eastAsia="Times New Roman" w:hAnsi="Menlo" w:cs="Menlo"/>
-          <w:color w:val="CE9178"/>
-          <w:kern w:val="0"/>
-          <w:sz w:val="18"/>
-          <w:szCs w:val="18"/>
-          <w:lang w:eastAsia="en-GB"/>
-          <w14:ligatures w14:val="none"/>
-        </w:rPr>
-        <w:t xml:space="preserve">  - The top-level "lessons" array must come directly from the input.</w:t>
-      </w:r>
-    </w:p>
-    <w:p>
-      <w:pPr>
-        <w:shd w:val="clear" w:color="auto" w:fill="1F1F1F"/>
-        <w:spacing w:after="0" w:line="270" w:lineRule="atLeast"/>
-        <w:rPr>
-          <w:rFonts w:ascii="Menlo" w:eastAsia="Times New Roman" w:hAnsi="Menlo" w:cs="Menlo"/>
-          <w:color w:val="CCCCCC"/>
-          <w:kern w:val="0"/>
-          <w:sz w:val="18"/>
-          <w:szCs w:val="18"/>
-          <w:lang w:eastAsia="en-GB"/>
-          <w14:ligatures w14:val="none"/>
-        </w:rPr>
-      </w:pPr>
-      <w:r>
-        <w:rPr>
-          <w:rFonts w:ascii="Menlo" w:eastAsia="Times New Roman" w:hAnsi="Menlo" w:cs="Menlo"/>
-          <w:color w:val="CE9178"/>
-          <w:kern w:val="0"/>
-          <w:sz w:val="18"/>
-          <w:szCs w:val="18"/>
-          <w:lang w:eastAsia="en-GB"/>
-          <w14:ligatures w14:val="none"/>
-        </w:rPr>
-        <w:t xml:space="preserve">  - Each topic's "lessons" array must use only numbers from the top-level lessons.</w:t>
-      </w:r>
-    </w:p>
-    <w:p>
-      <w:pPr>
-        <w:shd w:val="clear" w:color="auto" w:fill="1F1F1F"/>
-        <w:spacing w:after="0" w:line="270" w:lineRule="atLeast"/>
-        <w:rPr>
-          <w:rFonts w:ascii="Menlo" w:eastAsia="Times New Roman" w:hAnsi="Menlo" w:cs="Menlo"/>
-          <w:color w:val="CCCCCC"/>
-          <w:kern w:val="0"/>
-          <w:sz w:val="18"/>
-          <w:szCs w:val="18"/>
-          <w:lang w:eastAsia="en-GB"/>
-          <w14:ligatures w14:val="none"/>
-        </w:rPr>
-      </w:pPr>
-    </w:p>
-    <w:p>
-      <w:pPr>
-        <w:shd w:val="clear" w:color="auto" w:fill="1F1F1F"/>
-        <w:spacing w:after="0" w:line="270" w:lineRule="atLeast"/>
-        <w:rPr>
-          <w:rFonts w:ascii="Menlo" w:eastAsia="Times New Roman" w:hAnsi="Menlo" w:cs="Menlo"/>
-          <w:color w:val="CCCCCC"/>
-          <w:kern w:val="0"/>
-          <w:sz w:val="18"/>
-          <w:szCs w:val="18"/>
-          <w:lang w:eastAsia="en-GB"/>
-          <w14:ligatures w14:val="none"/>
-        </w:rPr>
-      </w:pPr>
-      <w:r>
-        <w:rPr>
-          <w:rFonts w:ascii="Menlo" w:eastAsia="Times New Roman" w:hAnsi="Menlo" w:cs="Menlo"/>
-          <w:color w:val="CE9178"/>
-          <w:kern w:val="0"/>
-          <w:sz w:val="18"/>
-          <w:szCs w:val="18"/>
-          <w:lang w:eastAsia="en-GB"/>
-          <w14:ligatures w14:val="none"/>
-        </w:rPr>
-        <w:t>- Audio:</w:t>
-      </w:r>
-    </w:p>
-    <w:p>
-      <w:pPr>
-        <w:shd w:val="clear" w:color="auto" w:fill="1F1F1F"/>
-        <w:spacing w:after="0" w:line="270" w:lineRule="atLeast"/>
-        <w:rPr>
-          <w:rFonts w:ascii="Menlo" w:eastAsia="Times New Roman" w:hAnsi="Menlo" w:cs="Menlo"/>
-          <w:color w:val="CCCCCC"/>
-          <w:kern w:val="0"/>
-          <w:sz w:val="18"/>
-          <w:szCs w:val="18"/>
-          <w:lang w:eastAsia="en-GB"/>
-          <w14:ligatures w14:val="none"/>
-        </w:rPr>
-      </w:pPr>
-      <w:r>
-        <w:rPr>
-          <w:rFonts w:ascii="Menlo" w:eastAsia="Times New Roman" w:hAnsi="Menlo" w:cs="Menlo"/>
-          <w:color w:val="CE9178"/>
-          <w:kern w:val="0"/>
-          <w:sz w:val="18"/>
-          <w:szCs w:val="18"/>
-          <w:lang w:eastAsia="en-GB"/>
-          <w14:ligatures w14:val="none"/>
-        </w:rPr>
-        <w:t xml:space="preserve">  - Set ALL "</w:t>
-      </w:r>
-      <w:proofErr w:type="spellStart"/>
-      <w:r>
-        <w:rPr>
-          <w:rFonts w:ascii="Menlo" w:eastAsia="Times New Roman" w:hAnsi="Menlo" w:cs="Menlo"/>
-          <w:color w:val="CE9178"/>
-          <w:kern w:val="0"/>
-          <w:sz w:val="18"/>
-          <w:szCs w:val="18"/>
-          <w:lang w:eastAsia="en-GB"/>
-          <w14:ligatures w14:val="none"/>
-        </w:rPr>
-        <w:t>audioUrl</w:t>
-      </w:r>
-      <w:proofErr w:type="spellEnd"/>
-      <w:r>
-        <w:rPr>
-          <w:rFonts w:ascii="Menlo" w:eastAsia="Times New Roman" w:hAnsi="Menlo" w:cs="Menlo"/>
-          <w:color w:val="CE9178"/>
-          <w:kern w:val="0"/>
-          <w:sz w:val="18"/>
-          <w:szCs w:val="18"/>
-          <w:lang w:eastAsia="en-GB"/>
-          <w14:ligatures w14:val="none"/>
-        </w:rPr>
-        <w:t>" fields and ALL "</w:t>
-      </w:r>
-      <w:proofErr w:type="spellStart"/>
-      <w:r>
-        <w:rPr>
-          <w:rFonts w:ascii="Menlo" w:eastAsia="Times New Roman" w:hAnsi="Menlo" w:cs="Menlo"/>
-          <w:color w:val="CE9178"/>
-          <w:kern w:val="0"/>
-          <w:sz w:val="18"/>
-          <w:szCs w:val="18"/>
-          <w:lang w:eastAsia="en-GB"/>
-          <w14:ligatures w14:val="none"/>
-        </w:rPr>
-        <w:t>url</w:t>
-      </w:r>
-      <w:proofErr w:type="spellEnd"/>
-      <w:r>
-        <w:rPr>
-          <w:rFonts w:ascii="Menlo" w:eastAsia="Times New Roman" w:hAnsi="Menlo" w:cs="Menlo"/>
-          <w:color w:val="CE9178"/>
-          <w:kern w:val="0"/>
-          <w:sz w:val="18"/>
-          <w:szCs w:val="18"/>
-          <w:lang w:eastAsia="en-GB"/>
-          <w14:ligatures w14:val="none"/>
-        </w:rPr>
         <w:t>" fields to "" (empty string).</w:t>
       </w:r>
     </w:p>
@@ -12631,6 +12665,7 @@
           <w:lang w:eastAsia="en-GB"/>
           <w14:ligatures w14:val="none"/>
         </w:rPr>
+        <w:lastRenderedPageBreak/>
         <w:t>OUTPUT RULES</w:t>
       </w:r>
     </w:p>
